--- a/毕业设计总结.docx
+++ b/毕业设计总结.docx
@@ -6,7 +6,7 @@
       <w:pPr>
         <w:ind w:firstLineChars="0" w:firstLine="0"/>
         <w:rPr>
-          <w:rFonts w:ascii="等线" w:eastAsia="等线" w:hAnsi="等线" w:cs="Times New Roman" w:hint="eastAsia"/>
+          <w:rFonts w:ascii="等线" w:eastAsia="等线" w:hAnsi="等线" w:cs="Times New Roman"/>
           <w:sz w:val="28"/>
         </w:rPr>
       </w:pPr>
@@ -46,10 +46,10 @@
             <v:path o:extrusionok="f" gradientshapeok="t" o:connecttype="rect"/>
             <o:lock v:ext="edit" aspectratio="t"/>
           </v:shapetype>
-          <v:shape id="_x0000_i1394" type="#_x0000_t75" style="width:59.25pt;height:63.75pt;mso-position-horizontal-relative:page;mso-position-vertical-relative:page" o:ole="">
-            <v:imagedata r:id="rId5" o:title="" grayscale="t" bilevel="t"/>
+          <v:shape id="_x0000_i1025" type="#_x0000_t75" style="width:59.25pt;height:63.75pt;mso-position-horizontal-relative:page;mso-position-vertical-relative:page" o:ole="">
+            <v:imagedata r:id="rId7" o:title="" grayscale="t" bilevel="t"/>
           </v:shape>
-          <o:OLEObject Type="Embed" ProgID="Photoshop.Image.7" ShapeID="_x0000_i1394" DrawAspect="Content" ObjectID="_1620036070" r:id="rId6">
+          <o:OLEObject Type="Embed" ProgID="Photoshop.Image.7" ShapeID="_x0000_i1025" DrawAspect="Content" ObjectID="_1620111216" r:id="rId8">
             <o:FieldCodes>\s</o:FieldCodes>
           </o:OLEObject>
         </w:object>
@@ -67,10 +67,10 @@
           <w:sz w:val="21"/>
         </w:rPr>
         <w:object w:dxaOrig="1080" w:dyaOrig="1280" w14:anchorId="7271FE73">
-          <v:shape id="_x0000_i1395" type="#_x0000_t75" style="width:54pt;height:63.75pt;mso-position-horizontal-relative:page;mso-position-vertical-relative:page" o:ole="">
-            <v:imagedata r:id="rId7" o:title="" grayscale="t" bilevel="t"/>
+          <v:shape id="_x0000_i1026" type="#_x0000_t75" style="width:54pt;height:63.75pt;mso-position-horizontal-relative:page;mso-position-vertical-relative:page" o:ole="">
+            <v:imagedata r:id="rId9" o:title="" grayscale="t" bilevel="t"/>
           </v:shape>
-          <o:OLEObject Type="Embed" ProgID="Photoshop.Image.7" ShapeID="_x0000_i1395" DrawAspect="Content" ObjectID="_1620036071" r:id="rId8">
+          <o:OLEObject Type="Embed" ProgID="Photoshop.Image.7" ShapeID="_x0000_i1026" DrawAspect="Content" ObjectID="_1620111217" r:id="rId10">
             <o:FieldCodes>\s</o:FieldCodes>
           </o:OLEObject>
         </w:object>
@@ -88,10 +88,10 @@
           <w:sz w:val="21"/>
         </w:rPr>
         <w:object w:dxaOrig="820" w:dyaOrig="1280" w14:anchorId="1A3B67D5">
-          <v:shape id="_x0000_i1396" type="#_x0000_t75" style="width:41.25pt;height:63.75pt;mso-position-horizontal-relative:page;mso-position-vertical-relative:page" o:ole="">
-            <v:imagedata r:id="rId9" o:title="" grayscale="t" bilevel="t"/>
+          <v:shape id="_x0000_i1027" type="#_x0000_t75" style="width:41.25pt;height:63.75pt;mso-position-horizontal-relative:page;mso-position-vertical-relative:page" o:ole="">
+            <v:imagedata r:id="rId11" o:title="" grayscale="t" bilevel="t"/>
           </v:shape>
-          <o:OLEObject Type="Embed" ProgID="Photoshop.Image.7" ShapeID="_x0000_i1396" DrawAspect="Content" ObjectID="_1620036072" r:id="rId10">
+          <o:OLEObject Type="Embed" ProgID="Photoshop.Image.7" ShapeID="_x0000_i1027" DrawAspect="Content" ObjectID="_1620111218" r:id="rId12">
             <o:FieldCodes>\s</o:FieldCodes>
           </o:OLEObject>
         </w:object>
@@ -109,10 +109,10 @@
           <w:sz w:val="21"/>
         </w:rPr>
         <w:object w:dxaOrig="780" w:dyaOrig="1280" w14:anchorId="740B1923">
-          <v:shape id="_x0000_i1397" type="#_x0000_t75" style="width:39pt;height:63.75pt;mso-position-horizontal-relative:page;mso-position-vertical-relative:page" o:ole="">
-            <v:imagedata r:id="rId11" o:title="" grayscale="t" bilevel="t"/>
+          <v:shape id="_x0000_i1028" type="#_x0000_t75" style="width:39pt;height:63.75pt;mso-position-horizontal-relative:page;mso-position-vertical-relative:page" o:ole="">
+            <v:imagedata r:id="rId13" o:title="" grayscale="t" bilevel="t"/>
           </v:shape>
-          <o:OLEObject Type="Embed" ProgID="Photoshop.Image.7" ShapeID="_x0000_i1397" DrawAspect="Content" ObjectID="_1620036073" r:id="rId12">
+          <o:OLEObject Type="Embed" ProgID="Photoshop.Image.7" ShapeID="_x0000_i1028" DrawAspect="Content" ObjectID="_1620111219" r:id="rId14">
             <o:FieldCodes>\s</o:FieldCodes>
           </o:OLEObject>
         </w:object>
@@ -360,8 +360,6 @@
         </w:rPr>
         <w:t>1501113</w:t>
       </w:r>
-      <w:bookmarkStart w:id="0" w:name="_GoBack"/>
-      <w:bookmarkEnd w:id="0"/>
       <w:r>
         <w:rPr>
           <w:rFonts w:ascii="等线" w:eastAsia="等线" w:hAnsi="等线" w:cs="Times New Roman" w:hint="eastAsia"/>
@@ -785,50 +783,50 @@
           <w:position w:val="-12"/>
         </w:rPr>
         <w:object w:dxaOrig="867" w:dyaOrig="361" w14:anchorId="19A76D6A">
-          <v:shape id="_x0000_i1025" type="#_x0000_t75" style="width:43.2pt;height:18pt" o:ole="">
-            <v:imagedata r:id="rId13" o:title=""/>
-          </v:shape>
-          <o:OLEObject Type="Embed" ProgID="Equation.AxMath" ShapeID="_x0000_i1025" DrawAspect="Content" ObjectID="_1620036074" r:id="rId14"/>
-        </w:object>
-      </w:r>
-      <w:r>
-        <w:rPr>
-          <w:rFonts w:hint="eastAsia"/>
-        </w:rPr>
-        <w:t>）时的实现</w:t>
-      </w:r>
-      <w:r>
-        <w:rPr>
-          <w:rFonts w:hint="eastAsia"/>
-        </w:rPr>
-        <w:t>。所以结构设计就是围绕效应</w:t>
-      </w:r>
-      <w:r>
-        <w:rPr>
-          <w:position w:val="-12"/>
-        </w:rPr>
-        <w:object w:dxaOrig="204" w:dyaOrig="358" w14:anchorId="42AA2ED6">
-          <v:shape id="_x0000_i1026" type="#_x0000_t75" style="width:10.2pt;height:18pt" o:ole="">
+          <v:shape id="_x0000_i1029" type="#_x0000_t75" style="width:43.2pt;height:18pt" o:ole="">
             <v:imagedata r:id="rId15" o:title=""/>
           </v:shape>
-          <o:OLEObject Type="Embed" ProgID="Equation.AxMath" ShapeID="_x0000_i1026" DrawAspect="Content" ObjectID="_1620036075" r:id="rId16"/>
+          <o:OLEObject Type="Embed" ProgID="Equation.AxMath" ShapeID="_x0000_i1029" DrawAspect="Content" ObjectID="_1620111220" r:id="rId16"/>
         </w:object>
       </w:r>
       <w:r>
         <w:rPr>
           <w:rFonts w:hint="eastAsia"/>
         </w:rPr>
-        <w:t>与抗力</w:t>
+        <w:t>）时的实现</w:t>
+      </w:r>
+      <w:r>
+        <w:rPr>
+          <w:rFonts w:hint="eastAsia"/>
+        </w:rPr>
+        <w:t>。所以结构设计就是围绕效应</w:t>
       </w:r>
       <w:r>
         <w:rPr>
           <w:position w:val="-12"/>
         </w:rPr>
-        <w:object w:dxaOrig="221" w:dyaOrig="358" w14:anchorId="3C8B5A65">
-          <v:shape id="_x0000_i1027" type="#_x0000_t75" style="width:10.8pt;height:18pt" o:ole="">
+        <w:object w:dxaOrig="204" w:dyaOrig="358" w14:anchorId="42AA2ED6">
+          <v:shape id="_x0000_i1030" type="#_x0000_t75" style="width:10.2pt;height:18pt" o:ole="">
             <v:imagedata r:id="rId17" o:title=""/>
           </v:shape>
-          <o:OLEObject Type="Embed" ProgID="Equation.AxMath" ShapeID="_x0000_i1027" DrawAspect="Content" ObjectID="_1620036076" r:id="rId18"/>
+          <o:OLEObject Type="Embed" ProgID="Equation.AxMath" ShapeID="_x0000_i1030" DrawAspect="Content" ObjectID="_1620111221" r:id="rId18"/>
+        </w:object>
+      </w:r>
+      <w:r>
+        <w:rPr>
+          <w:rFonts w:hint="eastAsia"/>
+        </w:rPr>
+        <w:t>与抗力</w:t>
+      </w:r>
+      <w:r>
+        <w:rPr>
+          <w:position w:val="-12"/>
+        </w:rPr>
+        <w:object w:dxaOrig="221" w:dyaOrig="358" w14:anchorId="3C8B5A65">
+          <v:shape id="_x0000_i1031" type="#_x0000_t75" style="width:10.8pt;height:18pt" o:ole="">
+            <v:imagedata r:id="rId19" o:title=""/>
+          </v:shape>
+          <o:OLEObject Type="Embed" ProgID="Equation.AxMath" ShapeID="_x0000_i1031" DrawAspect="Content" ObjectID="_1620111222" r:id="rId20"/>
         </w:object>
       </w:r>
       <w:r>
@@ -1043,9 +1041,6 @@
     <w:p>
       <w:pPr>
         <w:ind w:firstLine="480"/>
-        <w:rPr>
-          <w:rFonts w:hint="eastAsia"/>
-        </w:rPr>
       </w:pPr>
       <w:r>
         <w:rPr>
@@ -1180,7 +1175,7 @@
                     </pic:cNvPicPr>
                   </pic:nvPicPr>
                   <pic:blipFill>
-                    <a:blip r:embed="rId19">
+                    <a:blip r:embed="rId21">
                       <a:extLst>
                         <a:ext uri="{28A0092B-C50C-407E-A947-70E740481C1C}">
                           <a14:useLocalDpi xmlns:a14="http://schemas.microsoft.com/office/drawing/2010/main" val="0"/>
@@ -1217,9 +1212,6 @@
         <w:pStyle w:val="a4"/>
         <w:ind w:firstLine="400"/>
         <w:jc w:val="center"/>
-        <w:rPr>
-          <w:rFonts w:hint="eastAsia"/>
-        </w:rPr>
       </w:pPr>
       <w:r>
         <w:t>图</w:t>
@@ -1264,9 +1256,6 @@
     <w:p>
       <w:pPr>
         <w:ind w:firstLine="480"/>
-        <w:rPr>
-          <w:rFonts w:hint="eastAsia"/>
-        </w:rPr>
       </w:pPr>
       <w:r>
         <w:rPr>
@@ -1444,7 +1433,7 @@
                     </pic:cNvPicPr>
                   </pic:nvPicPr>
                   <pic:blipFill>
-                    <a:blip r:embed="rId20" cstate="print">
+                    <a:blip r:embed="rId22" cstate="print">
                       <a:extLst>
                         <a:ext uri="{28A0092B-C50C-407E-A947-70E740481C1C}">
                           <a14:useLocalDpi xmlns:a14="http://schemas.microsoft.com/office/drawing/2010/main" val="0"/>
@@ -1537,10 +1526,10 @@
           <w:position w:val="-12"/>
         </w:rPr>
         <w:object w:dxaOrig="599" w:dyaOrig="361" w14:anchorId="7A6877BA">
-          <v:shape id="_x0000_i1120" type="#_x0000_t75" style="width:29.95pt;height:18.05pt" o:ole="">
-            <v:imagedata r:id="rId21" o:title=""/>
+          <v:shape id="_x0000_i1032" type="#_x0000_t75" style="width:29.95pt;height:18.05pt" o:ole="">
+            <v:imagedata r:id="rId23" o:title=""/>
           </v:shape>
-          <o:OLEObject Type="Embed" ProgID="Equation.AxMath" ShapeID="_x0000_i1120" DrawAspect="Content" ObjectID="_1620036077" r:id="rId22"/>
+          <o:OLEObject Type="Embed" ProgID="Equation.AxMath" ShapeID="_x0000_i1032" DrawAspect="Content" ObjectID="_1620111223" r:id="rId24"/>
         </w:object>
       </w:r>
       <w:r>
@@ -1592,7 +1581,7 @@
                     </pic:cNvPicPr>
                   </pic:nvPicPr>
                   <pic:blipFill>
-                    <a:blip r:embed="rId23" cstate="print">
+                    <a:blip r:embed="rId25" cstate="print">
                       <a:extLst>
                         <a:ext uri="{28A0092B-C50C-407E-A947-70E740481C1C}">
                           <a14:useLocalDpi xmlns:a14="http://schemas.microsoft.com/office/drawing/2010/main" val="0"/>
@@ -1629,9 +1618,6 @@
         <w:pStyle w:val="a4"/>
         <w:ind w:firstLine="400"/>
         <w:jc w:val="center"/>
-        <w:rPr>
-          <w:rFonts w:hint="eastAsia"/>
-        </w:rPr>
       </w:pPr>
       <w:r>
         <w:t>图</w:t>
@@ -1864,130 +1850,130 @@
           <w:position w:val="-10"/>
         </w:rPr>
         <w:object w:dxaOrig="548" w:dyaOrig="293" w14:anchorId="79EA6D92">
-          <v:shape id="_x0000_i1076" type="#_x0000_t75" style="width:27.6pt;height:14.4pt" o:ole="">
-            <v:imagedata r:id="rId24" o:title=""/>
-          </v:shape>
-          <o:OLEObject Type="Embed" ProgID="Equation.AxMath" ShapeID="_x0000_i1076" DrawAspect="Content" ObjectID="_1620036078" r:id="rId25"/>
-        </w:object>
-      </w:r>
-      <w:r>
-        <w:t>，</w:t>
-      </w:r>
-      <w:r>
-        <w:rPr>
-          <w:rFonts w:hint="eastAsia"/>
-        </w:rPr>
-        <w:t>则</w:t>
-      </w:r>
-      <w:r>
-        <w:rPr>
-          <w:rFonts w:hint="eastAsia"/>
-        </w:rPr>
-        <w:t>有</w:t>
-      </w:r>
-      <w:r>
-        <w:rPr>
-          <w:position w:val="-10"/>
-        </w:rPr>
-        <w:object w:dxaOrig="2979" w:dyaOrig="295" w14:anchorId="34749671">
-          <v:shape id="_x0000_i1077" type="#_x0000_t75" style="width:148.8pt;height:15pt" o:ole="">
+          <v:shape id="_x0000_i1033" type="#_x0000_t75" style="width:27.6pt;height:14.4pt" o:ole="">
             <v:imagedata r:id="rId26" o:title=""/>
           </v:shape>
-          <o:OLEObject Type="Embed" ProgID="Equation.AxMath" ShapeID="_x0000_i1077" DrawAspect="Content" ObjectID="_1620036079" r:id="rId27"/>
+          <o:OLEObject Type="Embed" ProgID="Equation.AxMath" ShapeID="_x0000_i1033" DrawAspect="Content" ObjectID="_1620111224" r:id="rId27"/>
         </w:object>
       </w:r>
       <w:r>
-        <w:t>，所以</w:t>
-      </w:r>
-      <w:r>
-        <w:rPr>
-          <w:rFonts w:hint="eastAsia"/>
-        </w:rPr>
-        <w:t>对于作为次</w:t>
-      </w:r>
-      <w:proofErr w:type="gramStart"/>
-      <w:r>
-        <w:rPr>
-          <w:rFonts w:hint="eastAsia"/>
-        </w:rPr>
-        <w:t>梁边支座</w:t>
-      </w:r>
-      <w:proofErr w:type="gramEnd"/>
-      <w:r>
-        <w:rPr>
-          <w:rFonts w:hint="eastAsia"/>
-        </w:rPr>
-        <w:t>的框架梁</w:t>
-      </w:r>
-      <w:r>
-        <w:t>扣除保护层厚度后，应该选择</w:t>
+        <w:t>，</w:t>
+      </w:r>
+      <w:r>
+        <w:rPr>
+          <w:rFonts w:hint="eastAsia"/>
+        </w:rPr>
+        <w:t>则</w:t>
+      </w:r>
+      <w:r>
+        <w:rPr>
+          <w:rFonts w:hint="eastAsia"/>
+        </w:rPr>
+        <w:t>有</w:t>
       </w:r>
       <w:r>
         <w:rPr>
           <w:position w:val="-10"/>
         </w:rPr>
-        <w:object w:dxaOrig="654" w:dyaOrig="293" w14:anchorId="460FB6A7">
-          <v:shape id="_x0000_i1078" type="#_x0000_t75" style="width:33pt;height:14.4pt" o:ole="">
+        <w:object w:dxaOrig="2979" w:dyaOrig="295" w14:anchorId="34749671">
+          <v:shape id="_x0000_i1034" type="#_x0000_t75" style="width:148.8pt;height:15pt" o:ole="">
             <v:imagedata r:id="rId28" o:title=""/>
           </v:shape>
-          <o:OLEObject Type="Embed" ProgID="Equation.AxMath" ShapeID="_x0000_i1078" DrawAspect="Content" ObjectID="_1620036080" r:id="rId29"/>
+          <o:OLEObject Type="Embed" ProgID="Equation.AxMath" ShapeID="_x0000_i1034" DrawAspect="Content" ObjectID="_1620111225" r:id="rId29"/>
         </w:object>
       </w:r>
       <w:r>
-        <w:t>的梁宽</w:t>
-      </w:r>
-      <w:r>
-        <w:rPr>
-          <w:rFonts w:hint="eastAsia"/>
-        </w:rPr>
-        <w:t>。</w:t>
-      </w:r>
-      <w:r>
-        <w:rPr>
-          <w:rFonts w:hint="eastAsia"/>
-        </w:rPr>
-        <w:t>次梁按铰接设计的直锚长度为</w:t>
-      </w:r>
-      <w:r>
-        <w:rPr>
-          <w:position w:val="-12"/>
-        </w:rPr>
-        <w:object w:dxaOrig="779" w:dyaOrig="361" w14:anchorId="0F5A208C">
-          <v:shape id="_x0000_i1097" type="#_x0000_t75" style="width:38.95pt;height:18.05pt" o:ole="">
+        <w:t>，所以</w:t>
+      </w:r>
+      <w:r>
+        <w:rPr>
+          <w:rFonts w:hint="eastAsia"/>
+        </w:rPr>
+        <w:t>对于作为次</w:t>
+      </w:r>
+      <w:proofErr w:type="gramStart"/>
+      <w:r>
+        <w:rPr>
+          <w:rFonts w:hint="eastAsia"/>
+        </w:rPr>
+        <w:t>梁边支座</w:t>
+      </w:r>
+      <w:proofErr w:type="gramEnd"/>
+      <w:r>
+        <w:rPr>
+          <w:rFonts w:hint="eastAsia"/>
+        </w:rPr>
+        <w:t>的框架梁</w:t>
+      </w:r>
+      <w:r>
+        <w:t>扣除保护层厚度后，应该选择</w:t>
+      </w:r>
+      <w:r>
+        <w:rPr>
+          <w:position w:val="-10"/>
+        </w:rPr>
+        <w:object w:dxaOrig="654" w:dyaOrig="293" w14:anchorId="460FB6A7">
+          <v:shape id="_x0000_i1035" type="#_x0000_t75" style="width:33pt;height:14.4pt" o:ole="">
             <v:imagedata r:id="rId30" o:title=""/>
           </v:shape>
-          <o:OLEObject Type="Embed" ProgID="Equation.AxMath" ShapeID="_x0000_i1097" DrawAspect="Content" ObjectID="_1620036081" r:id="rId31"/>
+          <o:OLEObject Type="Embed" ProgID="Equation.AxMath" ShapeID="_x0000_i1035" DrawAspect="Content" ObjectID="_1620111226" r:id="rId31"/>
         </w:object>
       </w:r>
       <w:r>
-        <w:rPr>
-          <w:rFonts w:hint="eastAsia"/>
-        </w:rPr>
-        <w:t>，而</w:t>
-      </w:r>
-      <w:proofErr w:type="gramStart"/>
-      <w:r>
-        <w:rPr>
-          <w:rFonts w:hint="eastAsia"/>
-        </w:rPr>
-        <w:t>按固接</w:t>
-      </w:r>
-      <w:proofErr w:type="gramEnd"/>
-      <w:r>
-        <w:rPr>
-          <w:rFonts w:hint="eastAsia"/>
-        </w:rPr>
-        <w:t>设计的直锚长度为</w:t>
+        <w:t>的梁宽</w:t>
+      </w:r>
+      <w:r>
+        <w:rPr>
+          <w:rFonts w:hint="eastAsia"/>
+        </w:rPr>
+        <w:t>。</w:t>
+      </w:r>
+      <w:r>
+        <w:rPr>
+          <w:rFonts w:hint="eastAsia"/>
+        </w:rPr>
+        <w:t>次梁按铰接设计的直锚长度为</w:t>
       </w:r>
       <w:r>
         <w:rPr>
           <w:position w:val="-12"/>
         </w:rPr>
-        <w:object w:dxaOrig="653" w:dyaOrig="361" w14:anchorId="1848715C">
-          <v:shape id="_x0000_i1099" type="#_x0000_t75" style="width:32.65pt;height:18.05pt" o:ole="">
+        <w:object w:dxaOrig="779" w:dyaOrig="361" w14:anchorId="0F5A208C">
+          <v:shape id="_x0000_i1036" type="#_x0000_t75" style="width:38.95pt;height:18.05pt" o:ole="">
             <v:imagedata r:id="rId32" o:title=""/>
           </v:shape>
-          <o:OLEObject Type="Embed" ProgID="Equation.AxMath" ShapeID="_x0000_i1099" DrawAspect="Content" ObjectID="_1620036082" r:id="rId33"/>
+          <o:OLEObject Type="Embed" ProgID="Equation.AxMath" ShapeID="_x0000_i1036" DrawAspect="Content" ObjectID="_1620111227" r:id="rId33"/>
+        </w:object>
+      </w:r>
+      <w:r>
+        <w:rPr>
+          <w:rFonts w:hint="eastAsia"/>
+        </w:rPr>
+        <w:t>，而</w:t>
+      </w:r>
+      <w:proofErr w:type="gramStart"/>
+      <w:r>
+        <w:rPr>
+          <w:rFonts w:hint="eastAsia"/>
+        </w:rPr>
+        <w:t>按固接</w:t>
+      </w:r>
+      <w:proofErr w:type="gramEnd"/>
+      <w:r>
+        <w:rPr>
+          <w:rFonts w:hint="eastAsia"/>
+        </w:rPr>
+        <w:t>设计的直锚长度为</w:t>
+      </w:r>
+      <w:r>
+        <w:rPr>
+          <w:position w:val="-12"/>
+        </w:rPr>
+        <w:object w:dxaOrig="653" w:dyaOrig="361" w14:anchorId="1848715C">
+          <v:shape id="_x0000_i1037" type="#_x0000_t75" style="width:32.65pt;height:18.05pt" o:ole="">
+            <v:imagedata r:id="rId34" o:title=""/>
+          </v:shape>
+          <o:OLEObject Type="Embed" ProgID="Equation.AxMath" ShapeID="_x0000_i1037" DrawAspect="Content" ObjectID="_1620111228" r:id="rId35"/>
         </w:object>
       </w:r>
       <w:r>
@@ -2128,7 +2114,7 @@
                     </pic:cNvPicPr>
                   </pic:nvPicPr>
                   <pic:blipFill>
-                    <a:blip r:embed="rId34" cstate="print">
+                    <a:blip r:embed="rId36" cstate="print">
                       <a:extLst>
                         <a:ext uri="{28A0092B-C50C-407E-A947-70E740481C1C}">
                           <a14:useLocalDpi xmlns:a14="http://schemas.microsoft.com/office/drawing/2010/main" val="0"/>
@@ -2248,7 +2234,7 @@
                     </pic:cNvPicPr>
                   </pic:nvPicPr>
                   <pic:blipFill>
-                    <a:blip r:embed="rId35" cstate="print">
+                    <a:blip r:embed="rId37" cstate="print">
                       <a:extLst>
                         <a:ext uri="{28A0092B-C50C-407E-A947-70E740481C1C}">
                           <a14:useLocalDpi xmlns:a14="http://schemas.microsoft.com/office/drawing/2010/main" val="0"/>
@@ -2285,9 +2271,6 @@
         <w:pStyle w:val="a4"/>
         <w:ind w:firstLine="400"/>
         <w:jc w:val="center"/>
-        <w:rPr>
-          <w:rFonts w:hint="eastAsia"/>
-        </w:rPr>
       </w:pPr>
       <w:r>
         <w:t>图</w:t>
@@ -2550,6 +2533,7 @@
         </w:rPr>
         <w:t>，场地的特征周期则与场地类别和设防地震分组有关。</w:t>
       </w:r>
+      <w:bookmarkStart w:id="0" w:name="_Hlk9497465"/>
       <w:proofErr w:type="gramStart"/>
       <w:r>
         <w:rPr>
@@ -2563,130 +2547,124 @@
           <w:position w:val="-10"/>
         </w:rPr>
         <w:object w:dxaOrig="465" w:dyaOrig="304" w14:anchorId="166A147E">
-          <v:shape id="_x0000_i1031" type="#_x0000_t75" style="width:23.4pt;height:15pt" o:ole="">
-            <v:imagedata r:id="rId36" o:title=""/>
-          </v:shape>
-          <o:OLEObject Type="Embed" ProgID="Equation.AxMath" ShapeID="_x0000_i1031" DrawAspect="Content" ObjectID="_1620036083" r:id="rId37"/>
-        </w:object>
-      </w:r>
-      <w:r>
-        <w:rPr>
-          <w:rFonts w:hint="eastAsia"/>
-        </w:rPr>
-        <w:t>考虑了结</w:t>
-      </w:r>
-      <w:r>
-        <w:t>.</w:t>
-      </w:r>
-      <w:r>
-        <w:rPr>
-          <w:rFonts w:hint="eastAsia"/>
-        </w:rPr>
-        <w:t>构建模是未考虑的填充墙对结构刚度的贡献，</w:t>
-      </w:r>
-      <w:r>
-        <w:rPr>
-          <w:rFonts w:hint="eastAsia"/>
-        </w:rPr>
-        <w:t>框</w:t>
-      </w:r>
-      <w:proofErr w:type="gramStart"/>
-      <w:r>
-        <w:rPr>
-          <w:rFonts w:hint="eastAsia"/>
-        </w:rPr>
-        <w:t>剪结构</w:t>
-      </w:r>
-      <w:proofErr w:type="gramEnd"/>
-      <w:r>
-        <w:rPr>
-          <w:rFonts w:hint="eastAsia"/>
-        </w:rPr>
-        <w:t>中取值范围为</w:t>
-      </w:r>
-      <w:r>
-        <w:rPr>
-          <w:rFonts w:hint="eastAsia"/>
-        </w:rPr>
-        <w:t>0</w:t>
-      </w:r>
-      <w:r>
-        <w:t>.7</w:t>
-      </w:r>
-      <w:r>
-        <w:rPr>
-          <w:rFonts w:hint="eastAsia"/>
-        </w:rPr>
-        <w:t>到</w:t>
-      </w:r>
-      <w:r>
-        <w:rPr>
-          <w:rFonts w:hint="eastAsia"/>
-        </w:rPr>
-        <w:t>0</w:t>
-      </w:r>
-      <w:r>
-        <w:t>.8</w:t>
-      </w:r>
-      <w:r>
-        <w:rPr>
-          <w:rFonts w:hint="eastAsia"/>
-        </w:rPr>
-        <w:t>，</w:t>
-      </w:r>
-      <w:r>
-        <w:rPr>
-          <w:rFonts w:hint="eastAsia"/>
-        </w:rPr>
-        <w:t>其</w:t>
-      </w:r>
-      <w:r>
-        <w:rPr>
-          <w:rFonts w:hint="eastAsia"/>
-        </w:rPr>
-        <w:t>影响相应</w:t>
-      </w:r>
-      <w:r>
-        <w:rPr>
-          <w:rFonts w:hint="eastAsia"/>
-        </w:rPr>
-        <w:t>振型</w:t>
-      </w:r>
-      <w:r>
-        <w:rPr>
-          <w:rFonts w:hint="eastAsia"/>
-        </w:rPr>
-        <w:t>的地震作用计算</w:t>
-      </w:r>
-      <w:r>
-        <w:rPr>
-          <w:rFonts w:hint="eastAsia"/>
-        </w:rPr>
-        <w:t>中</w:t>
-      </w:r>
-      <w:r>
-        <w:rPr>
-          <w:rFonts w:hint="eastAsia"/>
-        </w:rPr>
-        <w:t>地震影响系数</w:t>
-      </w:r>
-      <w:r>
-        <w:rPr>
-          <w:position w:val="-10"/>
-        </w:rPr>
-        <w:object w:dxaOrig="154" w:dyaOrig="293" w14:anchorId="2A986EF3">
-          <v:shape id="_x0000_i1032" type="#_x0000_t75" style="width:7.8pt;height:14.4pt" o:ole="">
+          <v:shape id="_x0000_i1038" type="#_x0000_t75" style="width:23.4pt;height:15pt" o:ole="">
             <v:imagedata r:id="rId38" o:title=""/>
           </v:shape>
-          <o:OLEObject Type="Embed" ProgID="Equation.AxMath" ShapeID="_x0000_i1032" DrawAspect="Content" ObjectID="_1620036084" r:id="rId39"/>
+          <o:OLEObject Type="Embed" ProgID="Equation.AxMath" ShapeID="_x0000_i1038" DrawAspect="Content" ObjectID="_1620111229" r:id="rId39"/>
         </w:object>
       </w:r>
       <w:r>
         <w:rPr>
           <w:rFonts w:hint="eastAsia"/>
         </w:rPr>
+        <w:t>考虑了填充墙对结构刚度的贡献，</w:t>
+      </w:r>
+      <w:r>
+        <w:rPr>
+          <w:rFonts w:hint="eastAsia"/>
+        </w:rPr>
+        <w:t>框</w:t>
+      </w:r>
+      <w:proofErr w:type="gramStart"/>
+      <w:r>
+        <w:rPr>
+          <w:rFonts w:hint="eastAsia"/>
+        </w:rPr>
+        <w:t>剪结构</w:t>
+      </w:r>
+      <w:proofErr w:type="gramEnd"/>
+      <w:r>
+        <w:rPr>
+          <w:rFonts w:hint="eastAsia"/>
+        </w:rPr>
+        <w:t>中取值范围为</w:t>
+      </w:r>
+      <w:r>
+        <w:rPr>
+          <w:rFonts w:hint="eastAsia"/>
+        </w:rPr>
+        <w:t>0</w:t>
+      </w:r>
+      <w:r>
+        <w:t>.7</w:t>
+      </w:r>
+      <w:r>
+        <w:rPr>
+          <w:rFonts w:hint="eastAsia"/>
+        </w:rPr>
+        <w:t>到</w:t>
+      </w:r>
+      <w:r>
+        <w:rPr>
+          <w:rFonts w:hint="eastAsia"/>
+        </w:rPr>
+        <w:t>0</w:t>
+      </w:r>
+      <w:r>
+        <w:t>.8</w:t>
+      </w:r>
+      <w:bookmarkEnd w:id="0"/>
+      <w:r>
+        <w:rPr>
+          <w:rFonts w:hint="eastAsia"/>
+        </w:rPr>
+        <w:t>，</w:t>
+      </w:r>
+      <w:bookmarkStart w:id="1" w:name="_Hlk9497506"/>
+      <w:r>
+        <w:rPr>
+          <w:rFonts w:hint="eastAsia"/>
+        </w:rPr>
+        <w:t>其</w:t>
+      </w:r>
+      <w:r>
+        <w:rPr>
+          <w:rFonts w:hint="eastAsia"/>
+        </w:rPr>
+        <w:t>影响相应</w:t>
+      </w:r>
+      <w:r>
+        <w:rPr>
+          <w:rFonts w:hint="eastAsia"/>
+        </w:rPr>
+        <w:t>振型</w:t>
+      </w:r>
+      <w:r>
+        <w:rPr>
+          <w:rFonts w:hint="eastAsia"/>
+        </w:rPr>
+        <w:t>的地震作用计算</w:t>
+      </w:r>
+      <w:r>
+        <w:rPr>
+          <w:rFonts w:hint="eastAsia"/>
+        </w:rPr>
+        <w:t>中</w:t>
+      </w:r>
+      <w:r>
+        <w:rPr>
+          <w:rFonts w:hint="eastAsia"/>
+        </w:rPr>
+        <w:t>地震影响系数</w:t>
+      </w:r>
+      <w:r>
+        <w:rPr>
+          <w:position w:val="-10"/>
+        </w:rPr>
+        <w:object w:dxaOrig="154" w:dyaOrig="293" w14:anchorId="2A986EF3">
+          <v:shape id="_x0000_i1039" type="#_x0000_t75" style="width:7.8pt;height:14.4pt" o:ole="">
+            <v:imagedata r:id="rId40" o:title=""/>
+          </v:shape>
+          <o:OLEObject Type="Embed" ProgID="Equation.AxMath" ShapeID="_x0000_i1039" DrawAspect="Content" ObjectID="_1620111230" r:id="rId41"/>
+        </w:object>
+      </w:r>
+      <w:r>
+        <w:rPr>
+          <w:rFonts w:hint="eastAsia"/>
+        </w:rPr>
         <w:t>的取值</w:t>
       </w:r>
+      <w:bookmarkEnd w:id="1"/>
       <w:r>
         <w:rPr>
           <w:rFonts w:hint="eastAsia"/>
@@ -2698,10 +2676,10 @@
           <w:position w:val="-10"/>
         </w:rPr>
         <w:object w:dxaOrig="154" w:dyaOrig="293" w14:anchorId="4209D652">
-          <v:shape id="_x0000_i1033" type="#_x0000_t75" style="width:7.8pt;height:14.4pt" o:ole="">
-            <v:imagedata r:id="rId38" o:title=""/>
+          <v:shape id="_x0000_i1040" type="#_x0000_t75" style="width:7.8pt;height:14.4pt" o:ole="">
+            <v:imagedata r:id="rId40" o:title=""/>
           </v:shape>
-          <o:OLEObject Type="Embed" ProgID="Equation.AxMath" ShapeID="_x0000_i1033" DrawAspect="Content" ObjectID="_1620036085" r:id="rId40"/>
+          <o:OLEObject Type="Embed" ProgID="Equation.AxMath" ShapeID="_x0000_i1040" DrawAspect="Content" ObjectID="_1620111231" r:id="rId42"/>
         </w:object>
       </w:r>
       <w:r>
@@ -2721,10 +2699,10 @@
           <w:position w:val="-10"/>
         </w:rPr>
         <w:object w:dxaOrig="176" w:dyaOrig="293" w14:anchorId="703DE2D4">
-          <v:shape id="_x0000_i1034" type="#_x0000_t75" style="width:9pt;height:14.4pt" o:ole="">
-            <v:imagedata r:id="rId41" o:title=""/>
+          <v:shape id="_x0000_i1041" type="#_x0000_t75" style="width:9pt;height:14.4pt" o:ole="">
+            <v:imagedata r:id="rId43" o:title=""/>
           </v:shape>
-          <o:OLEObject Type="Embed" ProgID="Equation.AxMath" ShapeID="_x0000_i1034" DrawAspect="Content" ObjectID="_1620036086" r:id="rId42"/>
+          <o:OLEObject Type="Embed" ProgID="Equation.AxMath" ShapeID="_x0000_i1041" DrawAspect="Content" ObjectID="_1620111232" r:id="rId44"/>
         </w:object>
       </w:r>
       <w:r>
@@ -2762,10 +2740,10 @@
           <w:position w:val="-10"/>
         </w:rPr>
         <w:object w:dxaOrig="176" w:dyaOrig="293" w14:anchorId="3F966169">
-          <v:shape id="_x0000_i1035" type="#_x0000_t75" style="width:9pt;height:14.4pt" o:ole="">
-            <v:imagedata r:id="rId41" o:title=""/>
+          <v:shape id="_x0000_i1042" type="#_x0000_t75" style="width:9pt;height:14.4pt" o:ole="">
+            <v:imagedata r:id="rId43" o:title=""/>
           </v:shape>
-          <o:OLEObject Type="Embed" ProgID="Equation.AxMath" ShapeID="_x0000_i1035" DrawAspect="Content" ObjectID="_1620036087" r:id="rId43"/>
+          <o:OLEObject Type="Embed" ProgID="Equation.AxMath" ShapeID="_x0000_i1042" DrawAspect="Content" ObjectID="_1620111233" r:id="rId45"/>
         </w:object>
       </w:r>
       <w:r>
@@ -2779,65 +2757,65 @@
           <w:position w:val="-10"/>
         </w:rPr>
         <w:object w:dxaOrig="227" w:dyaOrig="295" w14:anchorId="043CDB0A">
-          <v:shape id="_x0000_i1036" type="#_x0000_t75" style="width:11.4pt;height:15pt" o:ole="">
-            <v:imagedata r:id="rId44" o:title=""/>
-          </v:shape>
-          <o:OLEObject Type="Embed" ProgID="Equation.AxMath" ShapeID="_x0000_i1036" DrawAspect="Content" ObjectID="_1620036088" r:id="rId45"/>
-        </w:object>
-      </w:r>
-      <w:r>
-        <w:rPr>
-          <w:rFonts w:hint="eastAsia"/>
-        </w:rPr>
-        <w:t>时，</w:t>
-      </w:r>
-      <w:proofErr w:type="gramStart"/>
-      <w:r>
-        <w:rPr>
-          <w:rFonts w:hint="eastAsia"/>
-        </w:rPr>
-        <w:t>周期折减系数</w:t>
-      </w:r>
-      <w:proofErr w:type="gramEnd"/>
-      <w:r>
-        <w:rPr>
-          <w:rFonts w:hint="eastAsia"/>
-        </w:rPr>
-        <w:t>将</w:t>
-      </w:r>
-      <w:r>
-        <w:rPr>
-          <w:rFonts w:hint="eastAsia"/>
-        </w:rPr>
-        <w:t>增大</w:t>
-      </w:r>
-      <w:r>
-        <w:rPr>
-          <w:rFonts w:hint="eastAsia"/>
-        </w:rPr>
-        <w:t>地震力</w:t>
-      </w:r>
-      <w:r>
-        <w:rPr>
-          <w:rFonts w:hint="eastAsia"/>
-        </w:rPr>
-        <w:t>，而此次结构的前三周期</w:t>
-      </w:r>
-      <w:r>
-        <w:rPr>
-          <w:position w:val="-10"/>
-        </w:rPr>
-        <w:object w:dxaOrig="1108" w:dyaOrig="310" w14:anchorId="65A7B211">
-          <v:shape id="_x0000_i1037" type="#_x0000_t75" style="width:55.2pt;height:15.6pt" o:ole="">
+          <v:shape id="_x0000_i1043" type="#_x0000_t75" style="width:11.4pt;height:15pt" o:ole="">
             <v:imagedata r:id="rId46" o:title=""/>
           </v:shape>
-          <o:OLEObject Type="Embed" ProgID="Equation.AxMath" ShapeID="_x0000_i1037" DrawAspect="Content" ObjectID="_1620036089" r:id="rId47"/>
+          <o:OLEObject Type="Embed" ProgID="Equation.AxMath" ShapeID="_x0000_i1043" DrawAspect="Content" ObjectID="_1620111234" r:id="rId47"/>
         </w:object>
       </w:r>
       <w:r>
         <w:rPr>
           <w:rFonts w:hint="eastAsia"/>
         </w:rPr>
+        <w:t>时，</w:t>
+      </w:r>
+      <w:proofErr w:type="gramStart"/>
+      <w:r>
+        <w:rPr>
+          <w:rFonts w:hint="eastAsia"/>
+        </w:rPr>
+        <w:t>周期折减系数</w:t>
+      </w:r>
+      <w:proofErr w:type="gramEnd"/>
+      <w:r>
+        <w:rPr>
+          <w:rFonts w:hint="eastAsia"/>
+        </w:rPr>
+        <w:t>将</w:t>
+      </w:r>
+      <w:r>
+        <w:rPr>
+          <w:rFonts w:hint="eastAsia"/>
+        </w:rPr>
+        <w:t>增大</w:t>
+      </w:r>
+      <w:r>
+        <w:rPr>
+          <w:rFonts w:hint="eastAsia"/>
+        </w:rPr>
+        <w:t>地震力</w:t>
+      </w:r>
+      <w:r>
+        <w:rPr>
+          <w:rFonts w:hint="eastAsia"/>
+        </w:rPr>
+        <w:t>，而此次结构的前三周期</w:t>
+      </w:r>
+      <w:r>
+        <w:rPr>
+          <w:position w:val="-10"/>
+        </w:rPr>
+        <w:object w:dxaOrig="1108" w:dyaOrig="310" w14:anchorId="65A7B211">
+          <v:shape id="_x0000_i1044" type="#_x0000_t75" style="width:55.2pt;height:15.6pt" o:ole="">
+            <v:imagedata r:id="rId48" o:title=""/>
+          </v:shape>
+          <o:OLEObject Type="Embed" ProgID="Equation.AxMath" ShapeID="_x0000_i1044" DrawAspect="Content" ObjectID="_1620111235" r:id="rId49"/>
+        </w:object>
+      </w:r>
+      <w:r>
+        <w:rPr>
+          <w:rFonts w:hint="eastAsia"/>
+        </w:rPr>
         <w:t>都是大于</w:t>
       </w:r>
       <w:r>
@@ -2851,10 +2829,10 @@
           <w:position w:val="-10"/>
         </w:rPr>
         <w:object w:dxaOrig="227" w:dyaOrig="295" w14:anchorId="4D79191F">
-          <v:shape id="_x0000_i1038" type="#_x0000_t75" style="width:11.4pt;height:15pt" o:ole="">
-            <v:imagedata r:id="rId44" o:title=""/>
+          <v:shape id="_x0000_i1045" type="#_x0000_t75" style="width:11.4pt;height:15pt" o:ole="">
+            <v:imagedata r:id="rId46" o:title=""/>
           </v:shape>
-          <o:OLEObject Type="Embed" ProgID="Equation.AxMath" ShapeID="_x0000_i1038" DrawAspect="Content" ObjectID="_1620036090" r:id="rId48"/>
+          <o:OLEObject Type="Embed" ProgID="Equation.AxMath" ShapeID="_x0000_i1045" DrawAspect="Content" ObjectID="_1620111236" r:id="rId50"/>
         </w:object>
       </w:r>
       <w:r>
@@ -2921,272 +2899,173 @@
           <w:position w:val="-10"/>
         </w:rPr>
         <w:object w:dxaOrig="349" w:dyaOrig="309" w14:anchorId="4F37DCB9">
-          <v:shape id="_x0000_i1039" type="#_x0000_t75" style="width:17.4pt;height:15.6pt" o:ole="">
-            <v:imagedata r:id="rId49" o:title=""/>
-          </v:shape>
-          <o:OLEObject Type="Embed" ProgID="Equation.AxMath" ShapeID="_x0000_i1039" DrawAspect="Content" ObjectID="_1620036091" r:id="rId50"/>
-        </w:object>
-      </w:r>
-      <w:r>
-        <w:rPr>
-          <w:rFonts w:hint="eastAsia"/>
-        </w:rPr>
-        <w:t>、结构</w:t>
-      </w:r>
-      <w:proofErr w:type="gramStart"/>
-      <w:r>
-        <w:rPr>
-          <w:rFonts w:hint="eastAsia"/>
-        </w:rPr>
-        <w:t>剪重比</w:t>
-      </w:r>
-      <w:proofErr w:type="gramEnd"/>
-      <w:r>
-        <w:rPr>
-          <w:position w:val="-10"/>
-        </w:rPr>
-        <w:object w:dxaOrig="287" w:dyaOrig="304" w14:anchorId="6FC71F92">
-          <v:shape id="_x0000_i1040" type="#_x0000_t75" style="width:14.4pt;height:15pt" o:ole="">
+          <v:shape id="_x0000_i1046" type="#_x0000_t75" style="width:17.4pt;height:15.6pt" o:ole="">
             <v:imagedata r:id="rId51" o:title=""/>
           </v:shape>
-          <o:OLEObject Type="Embed" ProgID="Equation.AxMath" ShapeID="_x0000_i1040" DrawAspect="Content" ObjectID="_1620036092" r:id="rId52"/>
+          <o:OLEObject Type="Embed" ProgID="Equation.AxMath" ShapeID="_x0000_i1046" DrawAspect="Content" ObjectID="_1620111237" r:id="rId52"/>
         </w:object>
       </w:r>
       <w:r>
         <w:rPr>
           <w:rFonts w:hint="eastAsia"/>
         </w:rPr>
-        <w:t>、</w:t>
-      </w:r>
-      <w:r>
-        <w:rPr>
-          <w:rFonts w:hint="eastAsia"/>
-        </w:rPr>
-        <w:t>楼层刚度</w:t>
-      </w:r>
-      <w:r>
-        <w:rPr>
-          <w:rFonts w:hint="eastAsia"/>
-        </w:rPr>
-        <w:t>、</w:t>
-      </w:r>
-      <w:r>
-        <w:rPr>
-          <w:rFonts w:hint="eastAsia"/>
-        </w:rPr>
-        <w:t>层间位移</w:t>
-      </w:r>
-      <w:r>
-        <w:rPr>
-          <w:rFonts w:hint="eastAsia"/>
-        </w:rPr>
-        <w:t>比</w:t>
-      </w:r>
-      <w:r>
-        <w:rPr>
-          <w:rFonts w:hint="eastAsia"/>
-        </w:rPr>
-        <w:t>、</w:t>
-      </w:r>
-      <w:r>
-        <w:rPr>
-          <w:rFonts w:hint="eastAsia"/>
-        </w:rPr>
-        <w:t>结构周期与振型</w:t>
-      </w:r>
-      <w:r>
-        <w:rPr>
-          <w:rFonts w:hint="eastAsia"/>
-        </w:rPr>
-        <w:t>，对结构的抗侧力构件</w:t>
-      </w:r>
-      <w:r>
-        <w:rPr>
-          <w:rFonts w:hint="eastAsia"/>
-        </w:rPr>
-        <w:t>、</w:t>
-      </w:r>
-      <w:r>
-        <w:rPr>
-          <w:rFonts w:hint="eastAsia"/>
-        </w:rPr>
-        <w:t>框架梁</w:t>
-      </w:r>
-      <w:r>
-        <w:rPr>
-          <w:rFonts w:hint="eastAsia"/>
-        </w:rPr>
-        <w:t>、连梁</w:t>
-      </w:r>
-      <w:r>
-        <w:rPr>
-          <w:rFonts w:hint="eastAsia"/>
-        </w:rPr>
-        <w:t>进行初步的调整</w:t>
-      </w:r>
-      <w:r>
-        <w:rPr>
-          <w:rFonts w:hint="eastAsia"/>
-        </w:rPr>
-        <w:t>，将相关指标调整到期望的值附近。</w:t>
-      </w:r>
-      <w:r>
-        <w:rPr>
-          <w:rFonts w:hint="eastAsia"/>
-        </w:rPr>
-        <w:t>由于结构类型为框架</w:t>
-      </w:r>
-      <w:r>
-        <w:rPr>
-          <w:rFonts w:hint="eastAsia"/>
-        </w:rPr>
-        <w:t>-</w:t>
-      </w:r>
-      <w:r>
-        <w:rPr>
-          <w:rFonts w:hint="eastAsia"/>
-        </w:rPr>
-        <w:t>剪力墙结构</w:t>
-      </w:r>
-      <w:r>
-        <w:rPr>
-          <w:rFonts w:hint="eastAsia"/>
-        </w:rPr>
-        <w:t>，为了提高建筑的经济性，</w:t>
-      </w:r>
-      <w:r>
-        <w:rPr>
-          <w:rFonts w:hint="eastAsia"/>
-        </w:rPr>
-        <w:t>避免框架部分的抗震等级按照框架结构取、</w:t>
-      </w:r>
-      <w:r>
-        <w:rPr>
-          <w:rFonts w:hint="eastAsia"/>
-        </w:rPr>
-        <w:t>需要对底部剪力墙的倾覆力矩百分比限制在</w:t>
-      </w:r>
+        <w:t>、结构</w:t>
+      </w:r>
+      <w:proofErr w:type="gramStart"/>
+      <w:r>
+        <w:rPr>
+          <w:rFonts w:hint="eastAsia"/>
+        </w:rPr>
+        <w:t>剪重比</w:t>
+      </w:r>
+      <w:proofErr w:type="gramEnd"/>
       <w:r>
         <w:rPr>
           <w:position w:val="-10"/>
         </w:rPr>
-        <w:object w:dxaOrig="427" w:dyaOrig="293" w14:anchorId="155C7D23">
-          <v:shape id="_x0000_i1041" type="#_x0000_t75" style="width:21.6pt;height:14.4pt" o:ole="">
+        <w:object w:dxaOrig="287" w:dyaOrig="304" w14:anchorId="6FC71F92">
+          <v:shape id="_x0000_i1047" type="#_x0000_t75" style="width:14.4pt;height:15pt" o:ole="">
             <v:imagedata r:id="rId53" o:title=""/>
           </v:shape>
-          <o:OLEObject Type="Embed" ProgID="Equation.AxMath" ShapeID="_x0000_i1041" DrawAspect="Content" ObjectID="_1620036093" r:id="rId54"/>
+          <o:OLEObject Type="Embed" ProgID="Equation.AxMath" ShapeID="_x0000_i1047" DrawAspect="Content" ObjectID="_1620111238" r:id="rId54"/>
         </w:object>
       </w:r>
       <w:r>
         <w:rPr>
           <w:rFonts w:hint="eastAsia"/>
         </w:rPr>
-        <w:t>以上</w:t>
-      </w:r>
-      <w:r>
-        <w:rPr>
-          <w:rFonts w:hint="eastAsia"/>
-        </w:rPr>
-        <w:t>。</w:t>
-      </w:r>
-    </w:p>
-    <w:p>
-      <w:pPr>
-        <w:ind w:firstLine="480"/>
-      </w:pPr>
-      <w:r>
-        <w:t>由于结构楼层的层高变化（裙房</w:t>
-      </w:r>
-      <w:r>
-        <w:rPr>
-          <w:rFonts w:hint="eastAsia"/>
-        </w:rPr>
-        <w:t>4</w:t>
-      </w:r>
-      <w:r>
-        <w:t xml:space="preserve">.5m, </w:t>
-      </w:r>
-      <w:r>
-        <w:t>主楼部分</w:t>
-      </w:r>
-      <w:r>
-        <w:rPr>
-          <w:rFonts w:hint="eastAsia"/>
-        </w:rPr>
-        <w:t>3</w:t>
-      </w:r>
-      <w:r>
-        <w:t>.3m</w:t>
-      </w:r>
-      <w:r>
-        <w:t>）</w:t>
-      </w:r>
-      <w:r>
-        <w:rPr>
-          <w:rFonts w:hint="eastAsia"/>
-        </w:rPr>
-        <w:t>，为了避免结构侧向刚度不规则，</w:t>
-      </w:r>
-      <w:r>
-        <w:rPr>
-          <w:rFonts w:hint="eastAsia"/>
-        </w:rPr>
-        <w:t>需要</w:t>
-      </w:r>
-      <w:r>
-        <w:rPr>
-          <w:rFonts w:hint="eastAsia"/>
-        </w:rPr>
-        <w:t>在结构层</w:t>
-      </w:r>
-      <w:proofErr w:type="gramStart"/>
-      <w:r>
-        <w:rPr>
-          <w:rFonts w:hint="eastAsia"/>
-        </w:rPr>
-        <w:t>高比较</w:t>
-      </w:r>
-      <w:proofErr w:type="gramEnd"/>
-      <w:r>
-        <w:rPr>
-          <w:rFonts w:hint="eastAsia"/>
-        </w:rPr>
-        <w:t>高的楼层需要布置</w:t>
-      </w:r>
-      <w:r>
-        <w:rPr>
-          <w:rFonts w:hint="eastAsia"/>
-        </w:rPr>
-        <w:t>截面更大的剪力墙和框架柱</w:t>
-      </w:r>
-      <w:r>
-        <w:rPr>
-          <w:rFonts w:hint="eastAsia"/>
-        </w:rPr>
-        <w:t>。同时由于裙房层高较高，剪力墙可能出现失稳（需要满足</w:t>
-      </w:r>
-      <w:r>
-        <w:rPr>
-          <w:rFonts w:hint="eastAsia"/>
-        </w:rPr>
-        <w:t xml:space="preserve"> </w:t>
-      </w:r>
-      <w:r>
-        <w:rPr>
-          <w:position w:val="-22"/>
-        </w:rPr>
-        <w:object w:dxaOrig="1525" w:dyaOrig="545" w14:anchorId="50C08531">
-          <v:shape id="_x0000_i1042" type="#_x0000_t75" style="width:76.15pt;height:27pt" o:ole="">
+        <w:t>、</w:t>
+      </w:r>
+      <w:r>
+        <w:rPr>
+          <w:rFonts w:hint="eastAsia"/>
+        </w:rPr>
+        <w:t>楼层刚度</w:t>
+      </w:r>
+      <w:r>
+        <w:rPr>
+          <w:rFonts w:hint="eastAsia"/>
+        </w:rPr>
+        <w:t>、</w:t>
+      </w:r>
+      <w:r>
+        <w:rPr>
+          <w:rFonts w:hint="eastAsia"/>
+        </w:rPr>
+        <w:t>层间位移</w:t>
+      </w:r>
+      <w:r>
+        <w:rPr>
+          <w:rFonts w:hint="eastAsia"/>
+        </w:rPr>
+        <w:t>比</w:t>
+      </w:r>
+      <w:r>
+        <w:rPr>
+          <w:rFonts w:hint="eastAsia"/>
+        </w:rPr>
+        <w:t>、</w:t>
+      </w:r>
+      <w:r>
+        <w:rPr>
+          <w:rFonts w:hint="eastAsia"/>
+        </w:rPr>
+        <w:t>结构周期与振型</w:t>
+      </w:r>
+      <w:r>
+        <w:rPr>
+          <w:rFonts w:hint="eastAsia"/>
+        </w:rPr>
+        <w:t>，对结构的抗侧力构件</w:t>
+      </w:r>
+      <w:r>
+        <w:rPr>
+          <w:rFonts w:hint="eastAsia"/>
+        </w:rPr>
+        <w:t>、</w:t>
+      </w:r>
+      <w:r>
+        <w:rPr>
+          <w:rFonts w:hint="eastAsia"/>
+        </w:rPr>
+        <w:t>框架梁</w:t>
+      </w:r>
+      <w:r>
+        <w:rPr>
+          <w:rFonts w:hint="eastAsia"/>
+        </w:rPr>
+        <w:t>、连梁</w:t>
+      </w:r>
+      <w:r>
+        <w:rPr>
+          <w:rFonts w:hint="eastAsia"/>
+        </w:rPr>
+        <w:t>进行初步的调整</w:t>
+      </w:r>
+      <w:r>
+        <w:rPr>
+          <w:rFonts w:hint="eastAsia"/>
+        </w:rPr>
+        <w:t>，将相关指标调整到期望的值附近。</w:t>
+      </w:r>
+      <w:r>
+        <w:rPr>
+          <w:rFonts w:hint="eastAsia"/>
+        </w:rPr>
+        <w:t>由于结构类型为框架</w:t>
+      </w:r>
+      <w:r>
+        <w:rPr>
+          <w:rFonts w:hint="eastAsia"/>
+        </w:rPr>
+        <w:t>-</w:t>
+      </w:r>
+      <w:r>
+        <w:rPr>
+          <w:rFonts w:hint="eastAsia"/>
+        </w:rPr>
+        <w:t>剪力墙结构</w:t>
+      </w:r>
+      <w:r>
+        <w:rPr>
+          <w:rFonts w:hint="eastAsia"/>
+        </w:rPr>
+        <w:t>，为了提高建筑的经济性，</w:t>
+      </w:r>
+      <w:r>
+        <w:rPr>
+          <w:rFonts w:hint="eastAsia"/>
+        </w:rPr>
+        <w:t>避免框架部分的抗震等级按照框架结构取、</w:t>
+      </w:r>
+      <w:r>
+        <w:rPr>
+          <w:rFonts w:hint="eastAsia"/>
+        </w:rPr>
+        <w:t>需要对底部剪力墙的倾覆力矩百分比限制在</w:t>
+      </w:r>
+      <w:r>
+        <w:rPr>
+          <w:position w:val="-10"/>
+        </w:rPr>
+        <w:object w:dxaOrig="427" w:dyaOrig="293" w14:anchorId="155C7D23">
+          <v:shape id="_x0000_i1048" type="#_x0000_t75" style="width:21.6pt;height:14.4pt" o:ole="">
             <v:imagedata r:id="rId55" o:title=""/>
           </v:shape>
-          <o:OLEObject Type="Embed" ProgID="Equation.AxMath" ShapeID="_x0000_i1042" DrawAspect="Content" ObjectID="_1620036094" r:id="rId56"/>
+          <o:OLEObject Type="Embed" ProgID="Equation.AxMath" ShapeID="_x0000_i1048" DrawAspect="Content" ObjectID="_1620111239" r:id="rId56"/>
         </w:object>
       </w:r>
       <w:r>
-        <w:t>），所以应该尽量避免布置单片的剪力墙</w:t>
-      </w:r>
-      <w:r>
-        <w:t>，否则在裙房的剪力墙厚度可能需要更大。</w:t>
+        <w:rPr>
+          <w:rFonts w:hint="eastAsia"/>
+        </w:rPr>
+        <w:t>以上</w:t>
+      </w:r>
+      <w:r>
+        <w:rPr>
+          <w:rFonts w:hint="eastAsia"/>
+        </w:rPr>
+        <w:t>。</w:t>
       </w:r>
     </w:p>
     <w:p>
@@ -3194,225 +3073,324 @@
         <w:ind w:firstLine="480"/>
       </w:pPr>
       <w:r>
-        <w:rPr>
-          <w:rFonts w:hint="eastAsia"/>
-        </w:rPr>
-        <w:t>层间位移角与</w:t>
-      </w:r>
-      <w:r>
-        <w:rPr>
-          <w:rFonts w:hint="eastAsia"/>
-        </w:rPr>
-        <w:t>楼层剪力与</w:t>
-      </w:r>
-      <w:r>
-        <w:rPr>
-          <w:rFonts w:hint="eastAsia"/>
-        </w:rPr>
-        <w:t>和楼层剪切刚度有关</w:t>
-      </w:r>
-      <w:r>
-        <w:rPr>
-          <w:rFonts w:hint="eastAsia"/>
-        </w:rPr>
-        <w:t>，框</w:t>
+        <w:t>由于结构楼层的层高变化（裙房</w:t>
+      </w:r>
+      <w:r>
+        <w:rPr>
+          <w:rFonts w:hint="eastAsia"/>
+        </w:rPr>
+        <w:t>4</w:t>
+      </w:r>
+      <w:r>
+        <w:t xml:space="preserve">.5m, </w:t>
+      </w:r>
+      <w:r>
+        <w:t>主楼部分</w:t>
+      </w:r>
+      <w:r>
+        <w:rPr>
+          <w:rFonts w:hint="eastAsia"/>
+        </w:rPr>
+        <w:t>3</w:t>
+      </w:r>
+      <w:r>
+        <w:t>.3m</w:t>
+      </w:r>
+      <w:r>
+        <w:t>）</w:t>
+      </w:r>
+      <w:r>
+        <w:rPr>
+          <w:rFonts w:hint="eastAsia"/>
+        </w:rPr>
+        <w:t>，为了避免结构侧向刚度不规则，</w:t>
+      </w:r>
+      <w:r>
+        <w:rPr>
+          <w:rFonts w:hint="eastAsia"/>
+        </w:rPr>
+        <w:t>需要</w:t>
+      </w:r>
+      <w:r>
+        <w:rPr>
+          <w:rFonts w:hint="eastAsia"/>
+        </w:rPr>
+        <w:t>在结构层</w:t>
       </w:r>
       <w:proofErr w:type="gramStart"/>
       <w:r>
         <w:rPr>
           <w:rFonts w:hint="eastAsia"/>
         </w:rPr>
-        <w:t>剪结构</w:t>
+        <w:t>高比较</w:t>
       </w:r>
       <w:proofErr w:type="gramEnd"/>
       <w:r>
         <w:rPr>
           <w:rFonts w:hint="eastAsia"/>
         </w:rPr>
-        <w:t>最大层间位移角一般出现在结构的中部楼层</w:t>
-      </w:r>
-      <w:r>
-        <w:rPr>
-          <w:rFonts w:hint="eastAsia"/>
-        </w:rPr>
-        <w:t>，楼层</w:t>
-      </w:r>
-      <w:r>
-        <w:rPr>
-          <w:rFonts w:hint="eastAsia"/>
-        </w:rPr>
-        <w:t>剪切</w:t>
-      </w:r>
-      <w:r>
-        <w:rPr>
-          <w:rFonts w:hint="eastAsia"/>
-        </w:rPr>
-        <w:t>刚度由剪力</w:t>
-      </w:r>
-      <w:proofErr w:type="gramStart"/>
-      <w:r>
-        <w:rPr>
-          <w:rFonts w:hint="eastAsia"/>
-        </w:rPr>
-        <w:t>墙部分</w:t>
-      </w:r>
-      <w:proofErr w:type="gramEnd"/>
-      <w:r>
-        <w:rPr>
-          <w:position w:val="-10"/>
-        </w:rPr>
-        <w:object w:dxaOrig="599" w:dyaOrig="309" w14:anchorId="6E498D62">
-          <v:shape id="_x0000_i1043" type="#_x0000_t75" style="width:30pt;height:15.6pt" o:ole="">
+        <w:t>高的楼层需要布置</w:t>
+      </w:r>
+      <w:r>
+        <w:rPr>
+          <w:rFonts w:hint="eastAsia"/>
+        </w:rPr>
+        <w:t>截面更大的剪力墙和框架柱</w:t>
+      </w:r>
+      <w:r>
+        <w:rPr>
+          <w:rFonts w:hint="eastAsia"/>
+        </w:rPr>
+        <w:t>。同时由于裙房层高较高，剪力墙可能出现失稳（需要满足</w:t>
+      </w:r>
+      <w:r>
+        <w:rPr>
+          <w:rFonts w:hint="eastAsia"/>
+        </w:rPr>
+        <w:t xml:space="preserve"> </w:t>
+      </w:r>
+      <w:r>
+        <w:rPr>
+          <w:position w:val="-22"/>
+        </w:rPr>
+        <w:object w:dxaOrig="1525" w:dyaOrig="545" w14:anchorId="50C08531">
+          <v:shape id="_x0000_i1049" type="#_x0000_t75" style="width:76.15pt;height:27pt" o:ole="">
             <v:imagedata r:id="rId57" o:title=""/>
           </v:shape>
-          <o:OLEObject Type="Embed" ProgID="Equation.AxMath" ShapeID="_x0000_i1043" DrawAspect="Content" ObjectID="_1620036095" r:id="rId58"/>
+          <o:OLEObject Type="Embed" ProgID="Equation.AxMath" ShapeID="_x0000_i1049" DrawAspect="Content" ObjectID="_1620111240" r:id="rId58"/>
         </w:object>
       </w:r>
       <w:r>
-        <w:t>和框架部分</w:t>
-      </w:r>
-      <w:r>
-        <w:rPr>
-          <w:position w:val="-22"/>
-        </w:rPr>
-        <w:object w:dxaOrig="2241" w:dyaOrig="553" w14:anchorId="6F7322D3">
-          <v:shape id="_x0000_i1044" type="#_x0000_t75" style="width:112.15pt;height:27.6pt" o:ole="">
+        <w:t>），所以应该尽量避免布置单片的剪力墙</w:t>
+      </w:r>
+      <w:r>
+        <w:t>，否则在裙房的剪力墙厚度可能需要更大。</w:t>
+      </w:r>
+    </w:p>
+    <w:p>
+      <w:pPr>
+        <w:ind w:firstLine="480"/>
+      </w:pPr>
+      <w:r>
+        <w:rPr>
+          <w:rFonts w:hint="eastAsia"/>
+        </w:rPr>
+        <w:t>层间位移角与</w:t>
+      </w:r>
+      <w:r>
+        <w:rPr>
+          <w:rFonts w:hint="eastAsia"/>
+        </w:rPr>
+        <w:t>楼层剪力与</w:t>
+      </w:r>
+      <w:r>
+        <w:rPr>
+          <w:rFonts w:hint="eastAsia"/>
+        </w:rPr>
+        <w:t>和楼层剪切刚度有关</w:t>
+      </w:r>
+      <w:r>
+        <w:rPr>
+          <w:rFonts w:hint="eastAsia"/>
+        </w:rPr>
+        <w:t>，框</w:t>
+      </w:r>
+      <w:proofErr w:type="gramStart"/>
+      <w:r>
+        <w:rPr>
+          <w:rFonts w:hint="eastAsia"/>
+        </w:rPr>
+        <w:t>剪结构</w:t>
+      </w:r>
+      <w:proofErr w:type="gramEnd"/>
+      <w:r>
+        <w:rPr>
+          <w:rFonts w:hint="eastAsia"/>
+        </w:rPr>
+        <w:t>最大层间位移角一般出现在结构的中部楼层</w:t>
+      </w:r>
+      <w:r>
+        <w:rPr>
+          <w:rFonts w:hint="eastAsia"/>
+        </w:rPr>
+        <w:t>，楼层</w:t>
+      </w:r>
+      <w:r>
+        <w:rPr>
+          <w:rFonts w:hint="eastAsia"/>
+        </w:rPr>
+        <w:t>剪切</w:t>
+      </w:r>
+      <w:r>
+        <w:rPr>
+          <w:rFonts w:hint="eastAsia"/>
+        </w:rPr>
+        <w:t>刚度由剪力</w:t>
+      </w:r>
+      <w:proofErr w:type="gramStart"/>
+      <w:r>
+        <w:rPr>
+          <w:rFonts w:hint="eastAsia"/>
+        </w:rPr>
+        <w:t>墙部分</w:t>
+      </w:r>
+      <w:proofErr w:type="gramEnd"/>
+      <w:r>
+        <w:rPr>
+          <w:position w:val="-10"/>
+        </w:rPr>
+        <w:object w:dxaOrig="599" w:dyaOrig="309" w14:anchorId="6E498D62">
+          <v:shape id="_x0000_i1050" type="#_x0000_t75" style="width:30pt;height:15.6pt" o:ole="">
             <v:imagedata r:id="rId59" o:title=""/>
           </v:shape>
-          <o:OLEObject Type="Embed" ProgID="Equation.AxMath" ShapeID="_x0000_i1044" DrawAspect="Content" ObjectID="_1620036096" r:id="rId60"/>
+          <o:OLEObject Type="Embed" ProgID="Equation.AxMath" ShapeID="_x0000_i1050" DrawAspect="Content" ObjectID="_1620111241" r:id="rId60"/>
         </w:object>
       </w:r>
       <w:r>
-        <w:t>提供</w:t>
-      </w:r>
-      <w:r>
-        <w:rPr>
-          <w:rFonts w:hint="eastAsia"/>
-        </w:rPr>
-        <w:t>，从公式可以看出</w:t>
-      </w:r>
-      <w:r>
-        <w:rPr>
-          <w:rFonts w:hint="eastAsia"/>
-        </w:rPr>
-        <w:t>楼层剪切刚度和剪力墙、连梁、框架柱、框架梁的截面大小</w:t>
-      </w:r>
-      <w:r>
-        <w:rPr>
-          <w:rFonts w:hint="eastAsia"/>
-        </w:rPr>
-        <w:t>和材料弹性模量</w:t>
-      </w:r>
-      <w:r>
-        <w:rPr>
-          <w:position w:val="-10"/>
-        </w:rPr>
-        <w:object w:dxaOrig="190" w:dyaOrig="293" w14:anchorId="23138CC2">
-          <v:shape id="_x0000_i1045" type="#_x0000_t75" style="width:9.6pt;height:14.4pt" o:ole="">
+        <w:t>和框架部分</w:t>
+      </w:r>
+      <w:r>
+        <w:rPr>
+          <w:position w:val="-22"/>
+        </w:rPr>
+        <w:object w:dxaOrig="2241" w:dyaOrig="553" w14:anchorId="6F7322D3">
+          <v:shape id="_x0000_i1051" type="#_x0000_t75" style="width:112.15pt;height:27.6pt" o:ole="">
             <v:imagedata r:id="rId61" o:title=""/>
           </v:shape>
-          <o:OLEObject Type="Embed" ProgID="Equation.AxMath" ShapeID="_x0000_i1045" DrawAspect="Content" ObjectID="_1620036097" r:id="rId62"/>
+          <o:OLEObject Type="Embed" ProgID="Equation.AxMath" ShapeID="_x0000_i1051" DrawAspect="Content" ObjectID="_1620111242" r:id="rId62"/>
         </w:object>
       </w:r>
       <w:r>
-        <w:rPr>
-          <w:rFonts w:hint="eastAsia"/>
-        </w:rPr>
-        <w:t>都有关系</w:t>
-      </w:r>
-      <w:r>
-        <w:rPr>
-          <w:rFonts w:hint="eastAsia"/>
-        </w:rPr>
-        <w:t>，所以在出现层间位移</w:t>
-      </w:r>
-      <w:proofErr w:type="gramStart"/>
-      <w:r>
-        <w:rPr>
-          <w:rFonts w:hint="eastAsia"/>
-        </w:rPr>
-        <w:t>角超限时</w:t>
-      </w:r>
-      <w:proofErr w:type="gramEnd"/>
-      <w:r>
-        <w:rPr>
-          <w:rFonts w:hint="eastAsia"/>
-        </w:rPr>
-        <w:t>应该</w:t>
-      </w:r>
-      <w:r>
-        <w:rPr>
-          <w:rFonts w:hint="eastAsia"/>
-        </w:rPr>
-        <w:t>增大相关</w:t>
-      </w:r>
-      <w:r>
-        <w:rPr>
-          <w:rFonts w:hint="eastAsia"/>
-        </w:rPr>
-        <w:t>构件</w:t>
-      </w:r>
-      <w:r>
-        <w:rPr>
-          <w:rFonts w:hint="eastAsia"/>
-        </w:rPr>
-        <w:t>的截面</w:t>
-      </w:r>
-      <w:r>
-        <w:rPr>
-          <w:rFonts w:hint="eastAsia"/>
-        </w:rPr>
-        <w:t>或者提高竖向构件的混凝土强度等级</w:t>
-      </w:r>
-      <w:r>
-        <w:rPr>
-          <w:rFonts w:hint="eastAsia"/>
-        </w:rPr>
-        <w:t>。</w:t>
-      </w:r>
-      <w:r>
-        <w:rPr>
-          <w:rFonts w:hint="eastAsia"/>
-        </w:rPr>
-        <w:t>层间位移角和结构的</w:t>
-      </w:r>
-      <w:proofErr w:type="gramStart"/>
-      <w:r>
-        <w:rPr>
-          <w:rFonts w:hint="eastAsia"/>
-        </w:rPr>
-        <w:t>剪重比</w:t>
-      </w:r>
-      <w:proofErr w:type="gramEnd"/>
-      <w:r>
-        <w:rPr>
-          <w:rFonts w:hint="eastAsia"/>
-        </w:rPr>
-        <w:t>指标一定程度上反映了结构的经济性</w:t>
-      </w:r>
-      <w:r>
-        <w:rPr>
-          <w:rFonts w:hint="eastAsia"/>
-        </w:rPr>
-        <w:t>。</w:t>
-      </w:r>
-    </w:p>
-    <w:p>
-      <w:pPr>
-        <w:ind w:firstLine="480"/>
-      </w:pPr>
-      <w:r>
-        <w:t>层间位移比和周期比</w:t>
-      </w:r>
-      <w:r>
-        <w:rPr>
-          <w:position w:val="-22"/>
-        </w:rPr>
-        <w:object w:dxaOrig="433" w:dyaOrig="553" w14:anchorId="47AEA949">
-          <v:shape id="_x0000_i1046" type="#_x0000_t75" style="width:21.6pt;height:27.6pt" o:ole="">
+        <w:t>提供</w:t>
+      </w:r>
+      <w:r>
+        <w:rPr>
+          <w:rFonts w:hint="eastAsia"/>
+        </w:rPr>
+        <w:t>，从公式可以看出</w:t>
+      </w:r>
+      <w:r>
+        <w:rPr>
+          <w:rFonts w:hint="eastAsia"/>
+        </w:rPr>
+        <w:t>楼层剪切刚度和剪力墙、连梁、框架柱、框架梁的截面大小</w:t>
+      </w:r>
+      <w:r>
+        <w:rPr>
+          <w:rFonts w:hint="eastAsia"/>
+        </w:rPr>
+        <w:t>和材料弹性模量</w:t>
+      </w:r>
+      <w:r>
+        <w:rPr>
+          <w:position w:val="-10"/>
+        </w:rPr>
+        <w:object w:dxaOrig="190" w:dyaOrig="293" w14:anchorId="23138CC2">
+          <v:shape id="_x0000_i1052" type="#_x0000_t75" style="width:9.6pt;height:14.4pt" o:ole="">
             <v:imagedata r:id="rId63" o:title=""/>
           </v:shape>
-          <o:OLEObject Type="Embed" ProgID="Equation.AxMath" ShapeID="_x0000_i1046" DrawAspect="Content" ObjectID="_1620036098" r:id="rId64"/>
+          <o:OLEObject Type="Embed" ProgID="Equation.AxMath" ShapeID="_x0000_i1052" DrawAspect="Content" ObjectID="_1620111243" r:id="rId64"/>
+        </w:object>
+      </w:r>
+      <w:r>
+        <w:rPr>
+          <w:rFonts w:hint="eastAsia"/>
+        </w:rPr>
+        <w:t>都有关系</w:t>
+      </w:r>
+      <w:r>
+        <w:rPr>
+          <w:rFonts w:hint="eastAsia"/>
+        </w:rPr>
+        <w:t>，所以在出现层间位移</w:t>
+      </w:r>
+      <w:proofErr w:type="gramStart"/>
+      <w:r>
+        <w:rPr>
+          <w:rFonts w:hint="eastAsia"/>
+        </w:rPr>
+        <w:t>角超限时</w:t>
+      </w:r>
+      <w:proofErr w:type="gramEnd"/>
+      <w:r>
+        <w:rPr>
+          <w:rFonts w:hint="eastAsia"/>
+        </w:rPr>
+        <w:t>应该</w:t>
+      </w:r>
+      <w:r>
+        <w:rPr>
+          <w:rFonts w:hint="eastAsia"/>
+        </w:rPr>
+        <w:t>增大相关</w:t>
+      </w:r>
+      <w:r>
+        <w:rPr>
+          <w:rFonts w:hint="eastAsia"/>
+        </w:rPr>
+        <w:t>构件</w:t>
+      </w:r>
+      <w:r>
+        <w:rPr>
+          <w:rFonts w:hint="eastAsia"/>
+        </w:rPr>
+        <w:t>的截面</w:t>
+      </w:r>
+      <w:r>
+        <w:rPr>
+          <w:rFonts w:hint="eastAsia"/>
+        </w:rPr>
+        <w:t>或者提高竖向构件的混凝土强度等级</w:t>
+      </w:r>
+      <w:r>
+        <w:rPr>
+          <w:rFonts w:hint="eastAsia"/>
+        </w:rPr>
+        <w:t>。</w:t>
+      </w:r>
+      <w:r>
+        <w:rPr>
+          <w:rFonts w:hint="eastAsia"/>
+        </w:rPr>
+        <w:t>层间位移角和结构的</w:t>
+      </w:r>
+      <w:proofErr w:type="gramStart"/>
+      <w:r>
+        <w:rPr>
+          <w:rFonts w:hint="eastAsia"/>
+        </w:rPr>
+        <w:t>剪重比</w:t>
+      </w:r>
+      <w:proofErr w:type="gramEnd"/>
+      <w:r>
+        <w:rPr>
+          <w:rFonts w:hint="eastAsia"/>
+        </w:rPr>
+        <w:t>指标一定程度上反映了结构的经济性</w:t>
+      </w:r>
+      <w:r>
+        <w:rPr>
+          <w:rFonts w:hint="eastAsia"/>
+        </w:rPr>
+        <w:t>。</w:t>
+      </w:r>
+    </w:p>
+    <w:p>
+      <w:pPr>
+        <w:ind w:firstLine="480"/>
+      </w:pPr>
+      <w:r>
+        <w:t>层间位移比和周期比</w:t>
+      </w:r>
+      <w:r>
+        <w:rPr>
+          <w:position w:val="-22"/>
+        </w:rPr>
+        <w:object w:dxaOrig="433" w:dyaOrig="553" w14:anchorId="47AEA949">
+          <v:shape id="_x0000_i1053" type="#_x0000_t75" style="width:21.6pt;height:27.6pt" o:ole="">
+            <v:imagedata r:id="rId65" o:title=""/>
+          </v:shape>
+          <o:OLEObject Type="Embed" ProgID="Equation.AxMath" ShapeID="_x0000_i1053" DrawAspect="Content" ObjectID="_1620111244" r:id="rId66"/>
         </w:object>
       </w:r>
       <w:r>
@@ -3603,185 +3581,167 @@
           <w:position w:val="-22"/>
         </w:rPr>
         <w:object w:dxaOrig="740" w:dyaOrig="553" w14:anchorId="3FA9FDBF">
-          <v:shape id="_x0000_i1047" type="#_x0000_t75" style="width:37.2pt;height:27.6pt" o:ole="">
-            <v:imagedata r:id="rId65" o:title=""/>
-          </v:shape>
-          <o:OLEObject Type="Embed" ProgID="Equation.AxMath" ShapeID="_x0000_i1047" DrawAspect="Content" ObjectID="_1620036099" r:id="rId66"/>
-        </w:object>
-      </w:r>
-      <w:r>
-        <w:rPr>
-          <w:rFonts w:hint="eastAsia"/>
-        </w:rPr>
-        <w:t>超限的情况，</w:t>
-      </w:r>
-      <w:r>
-        <w:rPr>
-          <w:rFonts w:hint="eastAsia"/>
-        </w:rPr>
-        <w:t>从</w:t>
-      </w:r>
-      <w:r>
-        <w:rPr>
-          <w:rFonts w:hint="eastAsia"/>
-        </w:rPr>
-        <w:t xml:space="preserve"> </w:t>
-      </w:r>
-      <w:r>
-        <w:rPr>
-          <w:position w:val="-22"/>
-        </w:rPr>
-        <w:object w:dxaOrig="595" w:dyaOrig="541" w14:anchorId="48F32717">
-          <v:shape id="_x0000_i1048" type="#_x0000_t75" style="width:30pt;height:27pt" o:ole="">
+          <v:shape id="_x0000_i1054" type="#_x0000_t75" style="width:37.2pt;height:27.6pt" o:ole="">
             <v:imagedata r:id="rId67" o:title=""/>
           </v:shape>
-          <o:OLEObject Type="Embed" ProgID="Equation.AxMath" ShapeID="_x0000_i1048" DrawAspect="Content" ObjectID="_1620036100" r:id="rId68"/>
+          <o:OLEObject Type="Embed" ProgID="Equation.AxMath" ShapeID="_x0000_i1054" DrawAspect="Content" ObjectID="_1620111245" r:id="rId68"/>
         </w:object>
       </w:r>
       <w:r>
+        <w:rPr>
+          <w:rFonts w:hint="eastAsia"/>
+        </w:rPr>
+        <w:t>超限的情况，</w:t>
+      </w:r>
+      <w:r>
+        <w:rPr>
+          <w:rFonts w:hint="eastAsia"/>
+        </w:rPr>
+        <w:t>从</w:t>
+      </w:r>
+      <w:r>
+        <w:rPr>
+          <w:rFonts w:hint="eastAsia"/>
+        </w:rPr>
         <w:t xml:space="preserve"> </w:t>
       </w:r>
       <w:r>
-        <w:t>可以看出，</w:t>
-      </w:r>
-      <w:proofErr w:type="gramStart"/>
-      <w:r>
-        <w:rPr>
-          <w:rFonts w:hint="eastAsia"/>
-        </w:rPr>
-        <w:t>导致剪压比超限</w:t>
-      </w:r>
-      <w:proofErr w:type="gramEnd"/>
-      <w:r>
-        <w:rPr>
-          <w:rFonts w:hint="eastAsia"/>
-        </w:rPr>
-        <w:t>的原因就是剪力</w:t>
-      </w:r>
-      <w:r>
-        <w:rPr>
-          <w:position w:val="-10"/>
-        </w:rPr>
-        <w:object w:dxaOrig="320" w:dyaOrig="304" w14:anchorId="62D5F500">
-          <v:shape id="_x0000_i1049" type="#_x0000_t75" style="width:16.2pt;height:15pt" o:ole="">
+        <w:rPr>
+          <w:position w:val="-22"/>
+        </w:rPr>
+        <w:object w:dxaOrig="595" w:dyaOrig="541" w14:anchorId="48F32717">
+          <v:shape id="_x0000_i1055" type="#_x0000_t75" style="width:30pt;height:27pt" o:ole="">
             <v:imagedata r:id="rId69" o:title=""/>
           </v:shape>
-          <o:OLEObject Type="Embed" ProgID="Equation.AxMath" ShapeID="_x0000_i1049" DrawAspect="Content" ObjectID="_1620036101" r:id="rId70"/>
+          <o:OLEObject Type="Embed" ProgID="Equation.AxMath" ShapeID="_x0000_i1055" DrawAspect="Content" ObjectID="_1620111246" r:id="rId70"/>
         </w:object>
       </w:r>
       <w:r>
-        <w:rPr>
-          <w:rFonts w:hint="eastAsia"/>
-        </w:rPr>
-        <w:t>过大或者截面不够大。</w:t>
-      </w:r>
-      <w:r>
-        <w:rPr>
-          <w:rFonts w:hint="eastAsia"/>
-        </w:rPr>
-        <w:t>而构件所受的剪力可以分为地震作用造成的和非地震作用（恒载、活载）造成的，</w:t>
-      </w:r>
-      <w:r>
-        <w:rPr>
-          <w:rFonts w:hint="eastAsia"/>
-        </w:rPr>
-        <w:t>即</w:t>
-      </w:r>
-      <w:r>
         <w:t xml:space="preserve"> </w:t>
       </w:r>
       <w:r>
+        <w:t>可以看出，</w:t>
+      </w:r>
+      <w:proofErr w:type="gramStart"/>
+      <w:r>
+        <w:rPr>
+          <w:rFonts w:hint="eastAsia"/>
+        </w:rPr>
+        <w:t>导致剪压比超限</w:t>
+      </w:r>
+      <w:proofErr w:type="gramEnd"/>
+      <w:r>
+        <w:rPr>
+          <w:rFonts w:hint="eastAsia"/>
+        </w:rPr>
+        <w:t>的原因就是剪力</w:t>
+      </w:r>
+      <w:r>
         <w:rPr>
           <w:position w:val="-10"/>
         </w:rPr>
-        <w:object w:dxaOrig="1058" w:dyaOrig="295" w14:anchorId="6F6D0A48">
-          <v:shape id="_x0000_i1050" type="#_x0000_t75" style="width:52.8pt;height:15pt" o:ole="">
+        <w:object w:dxaOrig="320" w:dyaOrig="304" w14:anchorId="62D5F500">
+          <v:shape id="_x0000_i1056" type="#_x0000_t75" style="width:16.2pt;height:15pt" o:ole="">
             <v:imagedata r:id="rId71" o:title=""/>
           </v:shape>
-          <o:OLEObject Type="Embed" ProgID="Equation.AxMath" ShapeID="_x0000_i1050" DrawAspect="Content" ObjectID="_1620036102" r:id="rId72"/>
+          <o:OLEObject Type="Embed" ProgID="Equation.AxMath" ShapeID="_x0000_i1056" DrawAspect="Content" ObjectID="_1620111247" r:id="rId72"/>
         </w:object>
       </w:r>
       <w:r>
-        <w:t>。</w:t>
-      </w:r>
-      <w:r>
-        <w:rPr>
-          <w:rFonts w:hint="eastAsia"/>
-        </w:rPr>
-        <w:t>增大构件的截面可以增大</w:t>
+        <w:rPr>
+          <w:rFonts w:hint="eastAsia"/>
+        </w:rPr>
+        <w:t>过大或者截面不够大。</w:t>
+      </w:r>
+      <w:r>
+        <w:rPr>
+          <w:rFonts w:hint="eastAsia"/>
+        </w:rPr>
+        <w:t>而</w:t>
+      </w:r>
+      <w:bookmarkStart w:id="2" w:name="_GoBack"/>
+      <w:bookmarkEnd w:id="2"/>
+      <w:r>
+        <w:rPr>
+          <w:rFonts w:hint="eastAsia"/>
+        </w:rPr>
+        <w:t>构件所受的剪力可以分为地震作用造成的和非地震作用（恒载、活载）造成的，</w:t>
+      </w:r>
+      <w:r>
+        <w:rPr>
+          <w:rFonts w:hint="eastAsia"/>
+        </w:rPr>
+        <w:t>即</w:t>
+      </w:r>
+      <w:r>
+        <w:t xml:space="preserve"> </w:t>
       </w:r>
       <w:r>
         <w:rPr>
           <w:position w:val="-10"/>
         </w:rPr>
-        <w:object w:dxaOrig="728" w:dyaOrig="295" w14:anchorId="13B84B91">
-          <v:shape id="_x0000_i1051" type="#_x0000_t75" style="width:36.6pt;height:15pt" o:ole="">
+        <w:object w:dxaOrig="1058" w:dyaOrig="295" w14:anchorId="6F6D0A48">
+          <v:shape id="_x0000_i1057" type="#_x0000_t75" style="width:52.8pt;height:15pt" o:ole="">
             <v:imagedata r:id="rId73" o:title=""/>
           </v:shape>
-          <o:OLEObject Type="Embed" ProgID="Equation.AxMath" ShapeID="_x0000_i1051" DrawAspect="Content" ObjectID="_1620036103" r:id="rId74"/>
+          <o:OLEObject Type="Embed" ProgID="Equation.AxMath" ShapeID="_x0000_i1057" DrawAspect="Content" ObjectID="_1620111248" r:id="rId74"/>
         </w:object>
       </w:r>
       <w:r>
-        <w:t xml:space="preserve">, </w:t>
-      </w:r>
-      <w:r>
-        <w:t>不会对</w:t>
+        <w:t>。</w:t>
+      </w:r>
+      <w:r>
+        <w:rPr>
+          <w:rFonts w:hint="eastAsia"/>
+        </w:rPr>
+        <w:t>增大构件的截面可以增大</w:t>
       </w:r>
       <w:r>
         <w:rPr>
           <w:position w:val="-10"/>
         </w:rPr>
-        <w:object w:dxaOrig="245" w:dyaOrig="295" w14:anchorId="70E58724">
-          <v:shape id="_x0000_i1052" type="#_x0000_t75" style="width:12pt;height:15pt" o:ole="">
+        <w:object w:dxaOrig="728" w:dyaOrig="295" w14:anchorId="13B84B91">
+          <v:shape id="_x0000_i1058" type="#_x0000_t75" style="width:36.6pt;height:15pt" o:ole="">
             <v:imagedata r:id="rId75" o:title=""/>
           </v:shape>
-          <o:OLEObject Type="Embed" ProgID="Equation.AxMath" ShapeID="_x0000_i1052" DrawAspect="Content" ObjectID="_1620036104" r:id="rId76"/>
+          <o:OLEObject Type="Embed" ProgID="Equation.AxMath" ShapeID="_x0000_i1058" DrawAspect="Content" ObjectID="_1620111249" r:id="rId76"/>
         </w:object>
       </w:r>
       <w:r>
-        <w:t>造成很大影响。但构件的刚度</w:t>
-      </w:r>
-      <w:r>
-        <w:rPr>
-          <w:position w:val="-22"/>
-        </w:rPr>
-        <w:object w:dxaOrig="1159" w:dyaOrig="553" w14:anchorId="747A2A9A">
-          <v:shape id="_x0000_i1053" type="#_x0000_t75" style="width:58.2pt;height:27.6pt" o:ole="">
+        <w:t xml:space="preserve">, </w:t>
+      </w:r>
+      <w:r>
+        <w:t>不会对</w:t>
+      </w:r>
+      <w:r>
+        <w:rPr>
+          <w:position w:val="-10"/>
+        </w:rPr>
+        <w:object w:dxaOrig="245" w:dyaOrig="295" w14:anchorId="70E58724">
+          <v:shape id="_x0000_i1059" type="#_x0000_t75" style="width:12pt;height:15pt" o:ole="">
             <v:imagedata r:id="rId77" o:title=""/>
           </v:shape>
-          <o:OLEObject Type="Embed" ProgID="Equation.AxMath" ShapeID="_x0000_i1053" DrawAspect="Content" ObjectID="_1620036105" r:id="rId78"/>
+          <o:OLEObject Type="Embed" ProgID="Equation.AxMath" ShapeID="_x0000_i1059" DrawAspect="Content" ObjectID="_1620111250" r:id="rId78"/>
         </w:object>
       </w:r>
       <w:r>
-        <w:rPr>
-          <w:rFonts w:hint="eastAsia"/>
-        </w:rPr>
-        <w:t xml:space="preserve"> </w:t>
-      </w:r>
-      <w:r>
-        <w:t>与</w:t>
-      </w:r>
-      <w:r>
-        <w:rPr>
-          <w:position w:val="-10"/>
-        </w:rPr>
-        <w:object w:dxaOrig="148" w:dyaOrig="293" w14:anchorId="798E8FA5">
-          <v:shape id="_x0000_i1054" type="#_x0000_t75" style="width:7.2pt;height:14.4pt" o:ole="">
+        <w:t>造成很大影响。但构件的刚度</w:t>
+      </w:r>
+      <w:r>
+        <w:rPr>
+          <w:position w:val="-22"/>
+        </w:rPr>
+        <w:object w:dxaOrig="1159" w:dyaOrig="553" w14:anchorId="747A2A9A">
+          <v:shape id="_x0000_i1060" type="#_x0000_t75" style="width:58.2pt;height:27.6pt" o:ole="">
             <v:imagedata r:id="rId79" o:title=""/>
           </v:shape>
-          <o:OLEObject Type="Embed" ProgID="Equation.AxMath" ShapeID="_x0000_i1054" DrawAspect="Content" ObjectID="_1620036106" r:id="rId80"/>
+          <o:OLEObject Type="Embed" ProgID="Equation.AxMath" ShapeID="_x0000_i1060" DrawAspect="Content" ObjectID="_1620111251" r:id="rId80"/>
         </w:object>
       </w:r>
       <w:r>
-        <w:t>成正比</w:t>
-      </w:r>
-      <w:r>
-        <w:rPr>
-          <w:rFonts w:hint="eastAsia"/>
-        </w:rPr>
-        <w:t>,</w:t>
-      </w:r>
-      <w:r>
+        <w:rPr>
+          <w:rFonts w:hint="eastAsia"/>
+        </w:rPr>
         <w:t xml:space="preserve"> </w:t>
       </w:r>
       <w:r>
@@ -3789,26 +3749,29 @@
       </w:r>
       <w:r>
         <w:rPr>
-          <w:rFonts w:hint="eastAsia"/>
-        </w:rPr>
-        <w:t xml:space="preserve"> </w:t>
-      </w:r>
-      <w:r>
-        <w:rPr>
           <w:position w:val="-10"/>
         </w:rPr>
-        <w:object w:dxaOrig="221" w:dyaOrig="295" w14:anchorId="11E69781">
-          <v:shape id="_x0000_i1055" type="#_x0000_t75" style="width:10.8pt;height:15pt" o:ole="">
+        <w:object w:dxaOrig="148" w:dyaOrig="293" w14:anchorId="798E8FA5">
+          <v:shape id="_x0000_i1061" type="#_x0000_t75" style="width:7.2pt;height:14.4pt" o:ole="">
             <v:imagedata r:id="rId81" o:title=""/>
           </v:shape>
-          <o:OLEObject Type="Embed" ProgID="Equation.AxMath" ShapeID="_x0000_i1055" DrawAspect="Content" ObjectID="_1620036107" r:id="rId82"/>
+          <o:OLEObject Type="Embed" ProgID="Equation.AxMath" ShapeID="_x0000_i1061" DrawAspect="Content" ObjectID="_1620111252" r:id="rId82"/>
         </w:object>
       </w:r>
       <w:r>
+        <w:t>成正比</w:t>
+      </w:r>
+      <w:r>
+        <w:rPr>
+          <w:rFonts w:hint="eastAsia"/>
+        </w:rPr>
+        <w:t>,</w:t>
+      </w:r>
+      <w:r>
         <w:t xml:space="preserve"> </w:t>
       </w:r>
       <w:r>
-        <w:t>成正比，所以调整截面尺寸将对</w:t>
+        <w:t>与</w:t>
       </w:r>
       <w:r>
         <w:rPr>
@@ -3820,14 +3783,37 @@
         <w:rPr>
           <w:position w:val="-10"/>
         </w:rPr>
-        <w:object w:dxaOrig="245" w:dyaOrig="295" w14:anchorId="766151FF">
-          <v:shape id="_x0000_i1056" type="#_x0000_t75" style="width:12pt;height:15pt" o:ole="">
+        <w:object w:dxaOrig="221" w:dyaOrig="295" w14:anchorId="11E69781">
+          <v:shape id="_x0000_i1062" type="#_x0000_t75" style="width:10.8pt;height:15pt" o:ole="">
             <v:imagedata r:id="rId83" o:title=""/>
           </v:shape>
-          <o:OLEObject Type="Embed" ProgID="Equation.AxMath" ShapeID="_x0000_i1056" DrawAspect="Content" ObjectID="_1620036108" r:id="rId84"/>
+          <o:OLEObject Type="Embed" ProgID="Equation.AxMath" ShapeID="_x0000_i1062" DrawAspect="Content" ObjectID="_1620111253" r:id="rId84"/>
         </w:object>
       </w:r>
       <w:r>
+        <w:t xml:space="preserve"> </w:t>
+      </w:r>
+      <w:r>
+        <w:t>成正比，所以调整截面尺寸将对</w:t>
+      </w:r>
+      <w:r>
+        <w:rPr>
+          <w:rFonts w:hint="eastAsia"/>
+        </w:rPr>
+        <w:t xml:space="preserve"> </w:t>
+      </w:r>
+      <w:r>
+        <w:rPr>
+          <w:position w:val="-10"/>
+        </w:rPr>
+        <w:object w:dxaOrig="245" w:dyaOrig="295" w14:anchorId="766151FF">
+          <v:shape id="_x0000_i1063" type="#_x0000_t75" style="width:12pt;height:15pt" o:ole="">
+            <v:imagedata r:id="rId85" o:title=""/>
+          </v:shape>
+          <o:OLEObject Type="Embed" ProgID="Equation.AxMath" ShapeID="_x0000_i1063" DrawAspect="Content" ObjectID="_1620111254" r:id="rId86"/>
+        </w:object>
+      </w:r>
+      <w:r>
         <w:t>影响比较大</w:t>
       </w:r>
       <w:r>
@@ -3855,10 +3841,10 @@
           <w:position w:val="-10"/>
         </w:rPr>
         <w:object w:dxaOrig="245" w:dyaOrig="295" w14:anchorId="01D2EE0F">
-          <v:shape id="_x0000_i1057" type="#_x0000_t75" style="width:12pt;height:15pt" o:ole="">
-            <v:imagedata r:id="rId83" o:title=""/>
+          <v:shape id="_x0000_i1064" type="#_x0000_t75" style="width:12pt;height:15pt" o:ole="">
+            <v:imagedata r:id="rId85" o:title=""/>
           </v:shape>
-          <o:OLEObject Type="Embed" ProgID="Equation.AxMath" ShapeID="_x0000_i1057" DrawAspect="Content" ObjectID="_1620036109" r:id="rId85"/>
+          <o:OLEObject Type="Embed" ProgID="Equation.AxMath" ShapeID="_x0000_i1064" DrawAspect="Content" ObjectID="_1620111255" r:id="rId87"/>
         </w:object>
       </w:r>
       <w:r>
@@ -3878,10 +3864,10 @@
           <w:position w:val="-10"/>
         </w:rPr>
         <w:object w:dxaOrig="245" w:dyaOrig="295" w14:anchorId="4647D953">
-          <v:shape id="_x0000_i1058" type="#_x0000_t75" style="width:12pt;height:15pt" o:ole="">
-            <v:imagedata r:id="rId75" o:title=""/>
+          <v:shape id="_x0000_i1065" type="#_x0000_t75" style="width:12pt;height:15pt" o:ole="">
+            <v:imagedata r:id="rId77" o:title=""/>
           </v:shape>
-          <o:OLEObject Type="Embed" ProgID="Equation.AxMath" ShapeID="_x0000_i1058" DrawAspect="Content" ObjectID="_1620036110" r:id="rId86"/>
+          <o:OLEObject Type="Embed" ProgID="Equation.AxMath" ShapeID="_x0000_i1065" DrawAspect="Content" ObjectID="_1620111256" r:id="rId88"/>
         </w:object>
       </w:r>
       <w:r>
@@ -3901,10 +3887,10 @@
           <w:position w:val="-10"/>
         </w:rPr>
         <w:object w:dxaOrig="245" w:dyaOrig="295" w14:anchorId="397B5A2B">
-          <v:shape id="_x0000_i1059" type="#_x0000_t75" style="width:12pt;height:15pt" o:ole="">
-            <v:imagedata r:id="rId83" o:title=""/>
+          <v:shape id="_x0000_i1066" type="#_x0000_t75" style="width:12pt;height:15pt" o:ole="">
+            <v:imagedata r:id="rId85" o:title=""/>
           </v:shape>
-          <o:OLEObject Type="Embed" ProgID="Equation.AxMath" ShapeID="_x0000_i1059" DrawAspect="Content" ObjectID="_1620036111" r:id="rId87"/>
+          <o:OLEObject Type="Embed" ProgID="Equation.AxMath" ShapeID="_x0000_i1066" DrawAspect="Content" ObjectID="_1620111257" r:id="rId89"/>
         </w:object>
       </w:r>
       <w:r>
@@ -3924,10 +3910,10 @@
           <w:position w:val="-10"/>
         </w:rPr>
         <w:object w:dxaOrig="245" w:dyaOrig="295" w14:anchorId="4FB54E34">
-          <v:shape id="_x0000_i1060" type="#_x0000_t75" style="width:12pt;height:15pt" o:ole="">
-            <v:imagedata r:id="rId83" o:title=""/>
+          <v:shape id="_x0000_i1067" type="#_x0000_t75" style="width:12pt;height:15pt" o:ole="">
+            <v:imagedata r:id="rId85" o:title=""/>
           </v:shape>
-          <o:OLEObject Type="Embed" ProgID="Equation.AxMath" ShapeID="_x0000_i1060" DrawAspect="Content" ObjectID="_1620036112" r:id="rId88"/>
+          <o:OLEObject Type="Embed" ProgID="Equation.AxMath" ShapeID="_x0000_i1067" DrawAspect="Content" ObjectID="_1620111258" r:id="rId90"/>
         </w:object>
       </w:r>
       <w:r>
@@ -3947,10 +3933,10 @@
           <w:position w:val="-10"/>
         </w:rPr>
         <w:object w:dxaOrig="245" w:dyaOrig="295" w14:anchorId="78C5571F">
-          <v:shape id="_x0000_i1061" type="#_x0000_t75" style="width:12pt;height:15pt" o:ole="">
-            <v:imagedata r:id="rId75" o:title=""/>
+          <v:shape id="_x0000_i1068" type="#_x0000_t75" style="width:12pt;height:15pt" o:ole="">
+            <v:imagedata r:id="rId77" o:title=""/>
           </v:shape>
-          <o:OLEObject Type="Embed" ProgID="Equation.AxMath" ShapeID="_x0000_i1061" DrawAspect="Content" ObjectID="_1620036113" r:id="rId89"/>
+          <o:OLEObject Type="Embed" ProgID="Equation.AxMath" ShapeID="_x0000_i1068" DrawAspect="Content" ObjectID="_1620111259" r:id="rId91"/>
         </w:object>
       </w:r>
       <w:r>
@@ -4152,46 +4138,20 @@
           <w:position w:val="-10"/>
         </w:rPr>
         <w:object w:dxaOrig="652" w:dyaOrig="293" w14:anchorId="6CA9C7F4">
-          <v:shape id="_x0000_i1062" type="#_x0000_t75" style="width:32.4pt;height:14.4pt" o:ole="">
-            <v:imagedata r:id="rId90" o:title=""/>
-          </v:shape>
-          <o:OLEObject Type="Embed" ProgID="Equation.AxMath" ShapeID="_x0000_i1062" DrawAspect="Content" ObjectID="_1620036114" r:id="rId91"/>
-        </w:object>
-      </w:r>
-      <w:r>
-        <w:t xml:space="preserve">; 2. </w:t>
-      </w:r>
-      <w:r>
-        <w:rPr>
-          <w:rFonts w:hint="eastAsia"/>
-        </w:rPr>
-        <w:t>单侧配筋率不小于</w:t>
-      </w:r>
-      <w:r>
-        <w:rPr>
-          <w:rFonts w:hint="eastAsia"/>
-        </w:rPr>
-        <w:t xml:space="preserve"> </w:t>
-      </w:r>
-      <w:r>
-        <w:rPr>
-          <w:position w:val="-10"/>
-        </w:rPr>
-        <w:object w:dxaOrig="516" w:dyaOrig="293" w14:anchorId="1525E1E4">
-          <v:shape id="_x0000_i1063" type="#_x0000_t75" style="width:25.8pt;height:14.4pt" o:ole="">
+          <v:shape id="_x0000_i1069" type="#_x0000_t75" style="width:32.4pt;height:14.4pt" o:ole="">
             <v:imagedata r:id="rId92" o:title=""/>
           </v:shape>
-          <o:OLEObject Type="Embed" ProgID="Equation.AxMath" ShapeID="_x0000_i1063" DrawAspect="Content" ObjectID="_1620036115" r:id="rId93"/>
+          <o:OLEObject Type="Embed" ProgID="Equation.AxMath" ShapeID="_x0000_i1069" DrawAspect="Content" ObjectID="_1620111260" r:id="rId93"/>
         </w:object>
       </w:r>
       <w:r>
-        <w:t xml:space="preserve">; 3. </w:t>
-      </w:r>
-      <w:r>
-        <w:rPr>
-          <w:rFonts w:hint="eastAsia"/>
-        </w:rPr>
-        <w:t>总配筋率不大于</w:t>
+        <w:t xml:space="preserve">; 2. </w:t>
+      </w:r>
+      <w:r>
+        <w:rPr>
+          <w:rFonts w:hint="eastAsia"/>
+        </w:rPr>
+        <w:t>单侧配筋率不小于</w:t>
       </w:r>
       <w:r>
         <w:rPr>
@@ -4203,94 +4163,120 @@
         <w:rPr>
           <w:position w:val="-10"/>
         </w:rPr>
-        <w:object w:dxaOrig="323" w:dyaOrig="293" w14:anchorId="2A4FC453">
-          <v:shape id="_x0000_i1064" type="#_x0000_t75" style="width:16.2pt;height:14.4pt" o:ole="">
+        <w:object w:dxaOrig="516" w:dyaOrig="293" w14:anchorId="1525E1E4">
+          <v:shape id="_x0000_i1070" type="#_x0000_t75" style="width:25.8pt;height:14.4pt" o:ole="">
             <v:imagedata r:id="rId94" o:title=""/>
           </v:shape>
-          <o:OLEObject Type="Embed" ProgID="Equation.AxMath" ShapeID="_x0000_i1064" DrawAspect="Content" ObjectID="_1620036116" r:id="rId95"/>
+          <o:OLEObject Type="Embed" ProgID="Equation.AxMath" ShapeID="_x0000_i1070" DrawAspect="Content" ObjectID="_1620111261" r:id="rId95"/>
         </w:object>
       </w:r>
       <w:r>
-        <w:t xml:space="preserve">; 4. </w:t>
-      </w:r>
-      <w:r>
-        <w:rPr>
-          <w:rFonts w:hint="eastAsia"/>
-        </w:rPr>
-        <w:t>角柱的箍筋需要全高加密</w:t>
-      </w:r>
-      <w:r>
-        <w:rPr>
-          <w:rFonts w:hint="eastAsia"/>
-        </w:rPr>
-        <w:t>;</w:t>
-      </w:r>
-      <w:r>
-        <w:t xml:space="preserve"> 5. </w:t>
-      </w:r>
-      <w:r>
-        <w:rPr>
-          <w:rFonts w:hint="eastAsia"/>
-        </w:rPr>
-        <w:t>箍筋的</w:t>
-      </w:r>
-      <w:proofErr w:type="gramStart"/>
-      <w:r>
-        <w:rPr>
-          <w:rFonts w:hint="eastAsia"/>
-        </w:rPr>
-        <w:t>肢距</w:t>
-      </w:r>
-      <w:r>
-        <w:rPr>
-          <w:rFonts w:hint="eastAsia"/>
-        </w:rPr>
-        <w:t>,</w:t>
-      </w:r>
-      <w:proofErr w:type="gramEnd"/>
-      <w:r>
+        <w:t xml:space="preserve">; 3. </w:t>
+      </w:r>
+      <w:r>
+        <w:rPr>
+          <w:rFonts w:hint="eastAsia"/>
+        </w:rPr>
+        <w:t>总配筋率不大于</w:t>
+      </w:r>
+      <w:r>
+        <w:rPr>
+          <w:rFonts w:hint="eastAsia"/>
+        </w:rPr>
         <w:t xml:space="preserve"> </w:t>
       </w:r>
       <w:r>
         <w:rPr>
-          <w:rFonts w:hint="eastAsia"/>
-        </w:rPr>
-        <w:t>和隔一拉</w:t>
-      </w:r>
-      <w:proofErr w:type="gramStart"/>
-      <w:r>
-        <w:rPr>
-          <w:rFonts w:hint="eastAsia"/>
-        </w:rPr>
-        <w:t>一</w:t>
-      </w:r>
-      <w:proofErr w:type="gramEnd"/>
-      <w:r>
-        <w:rPr>
-          <w:rFonts w:hint="eastAsia"/>
-        </w:rPr>
-        <w:t>的要求。</w:t>
-      </w:r>
-    </w:p>
-    <w:p>
-      <w:pPr>
-        <w:ind w:firstLine="480"/>
-      </w:pPr>
-      <w:r>
-        <w:rPr>
-          <w:rFonts w:hint="eastAsia"/>
-        </w:rPr>
-        <w:t>剪力墙配筋时，首先要确定底部加强区（底部两层和总高度</w:t>
-      </w:r>
-      <w:r>
-        <w:rPr>
-          <w:position w:val="-22"/>
-        </w:rPr>
-        <w:object w:dxaOrig="320" w:dyaOrig="536" w14:anchorId="44C75533">
-          <v:shape id="_x0000_i1065" type="#_x0000_t75" style="width:16.2pt;height:27pt" o:ole="">
+          <w:position w:val="-10"/>
+        </w:rPr>
+        <w:object w:dxaOrig="323" w:dyaOrig="293" w14:anchorId="2A4FC453">
+          <v:shape id="_x0000_i1071" type="#_x0000_t75" style="width:16.2pt;height:14.4pt" o:ole="">
             <v:imagedata r:id="rId96" o:title=""/>
           </v:shape>
-          <o:OLEObject Type="Embed" ProgID="Equation.AxMath" ShapeID="_x0000_i1065" DrawAspect="Content" ObjectID="_1620036117" r:id="rId97"/>
+          <o:OLEObject Type="Embed" ProgID="Equation.AxMath" ShapeID="_x0000_i1071" DrawAspect="Content" ObjectID="_1620111262" r:id="rId97"/>
+        </w:object>
+      </w:r>
+      <w:r>
+        <w:t xml:space="preserve">; 4. </w:t>
+      </w:r>
+      <w:r>
+        <w:rPr>
+          <w:rFonts w:hint="eastAsia"/>
+        </w:rPr>
+        <w:t>角柱的箍筋需要全高加密</w:t>
+      </w:r>
+      <w:r>
+        <w:rPr>
+          <w:rFonts w:hint="eastAsia"/>
+        </w:rPr>
+        <w:t>;</w:t>
+      </w:r>
+      <w:r>
+        <w:t xml:space="preserve"> 5. </w:t>
+      </w:r>
+      <w:r>
+        <w:rPr>
+          <w:rFonts w:hint="eastAsia"/>
+        </w:rPr>
+        <w:t>箍筋的</w:t>
+      </w:r>
+      <w:proofErr w:type="gramStart"/>
+      <w:r>
+        <w:rPr>
+          <w:rFonts w:hint="eastAsia"/>
+        </w:rPr>
+        <w:t>肢距</w:t>
+      </w:r>
+      <w:r>
+        <w:rPr>
+          <w:rFonts w:hint="eastAsia"/>
+        </w:rPr>
+        <w:t>,</w:t>
+      </w:r>
+      <w:proofErr w:type="gramEnd"/>
+      <w:r>
+        <w:t xml:space="preserve"> </w:t>
+      </w:r>
+      <w:r>
+        <w:rPr>
+          <w:rFonts w:hint="eastAsia"/>
+        </w:rPr>
+        <w:t>和隔一拉</w:t>
+      </w:r>
+      <w:proofErr w:type="gramStart"/>
+      <w:r>
+        <w:rPr>
+          <w:rFonts w:hint="eastAsia"/>
+        </w:rPr>
+        <w:t>一</w:t>
+      </w:r>
+      <w:proofErr w:type="gramEnd"/>
+      <w:r>
+        <w:rPr>
+          <w:rFonts w:hint="eastAsia"/>
+        </w:rPr>
+        <w:t>的要求。</w:t>
+      </w:r>
+    </w:p>
+    <w:p>
+      <w:pPr>
+        <w:ind w:firstLine="480"/>
+      </w:pPr>
+      <w:r>
+        <w:rPr>
+          <w:rFonts w:hint="eastAsia"/>
+        </w:rPr>
+        <w:t>剪力墙配筋时，首先要确定底部加强区（底部两层和总高度</w:t>
+      </w:r>
+      <w:r>
+        <w:rPr>
+          <w:position w:val="-22"/>
+        </w:rPr>
+        <w:object w:dxaOrig="320" w:dyaOrig="536" w14:anchorId="44C75533">
+          <v:shape id="_x0000_i1072" type="#_x0000_t75" style="width:16.2pt;height:27pt" o:ole="">
+            <v:imagedata r:id="rId98" o:title=""/>
+          </v:shape>
+          <o:OLEObject Type="Embed" ProgID="Equation.AxMath" ShapeID="_x0000_i1072" DrawAspect="Content" ObjectID="_1620111263" r:id="rId99"/>
         </w:object>
       </w:r>
       <w:r>
@@ -4331,10 +4317,10 @@
           <w:position w:val="-10"/>
         </w:rPr>
         <w:object w:dxaOrig="345" w:dyaOrig="293" w14:anchorId="7DD83A2D">
-          <v:shape id="_x0000_i1066" type="#_x0000_t75" style="width:17.4pt;height:14.4pt" o:ole="">
-            <v:imagedata r:id="rId98" o:title=""/>
+          <v:shape id="_x0000_i1073" type="#_x0000_t75" style="width:17.4pt;height:14.4pt" o:ole="">
+            <v:imagedata r:id="rId100" o:title=""/>
           </v:shape>
-          <o:OLEObject Type="Embed" ProgID="Equation.AxMath" ShapeID="_x0000_i1066" DrawAspect="Content" ObjectID="_1620036118" r:id="rId99"/>
+          <o:OLEObject Type="Embed" ProgID="Equation.AxMath" ShapeID="_x0000_i1073" DrawAspect="Content" ObjectID="_1620111264" r:id="rId101"/>
         </w:object>
       </w:r>
       <w:r>
@@ -4503,9 +4489,6 @@
     <w:p>
       <w:pPr>
         <w:ind w:firstLine="480"/>
-        <w:rPr>
-          <w:rFonts w:hint="eastAsia"/>
-        </w:rPr>
       </w:pPr>
       <w:r>
         <w:rPr>
@@ -4570,7 +4553,7 @@
                     </pic:cNvPicPr>
                   </pic:nvPicPr>
                   <pic:blipFill>
-                    <a:blip r:embed="rId100">
+                    <a:blip r:embed="rId102">
                       <a:extLst>
                         <a:ext uri="{28A0092B-C50C-407E-A947-70E740481C1C}">
                           <a14:useLocalDpi xmlns:a14="http://schemas.microsoft.com/office/drawing/2010/main" val="0"/>
@@ -4662,9 +4645,6 @@
     <w:p>
       <w:pPr>
         <w:ind w:firstLine="480"/>
-        <w:rPr>
-          <w:rFonts w:hint="eastAsia"/>
-        </w:rPr>
       </w:pPr>
       <w:r>
         <w:rPr>
@@ -4875,10 +4855,10 @@
           <w:szCs w:val="24"/>
         </w:rPr>
         <w:object w:dxaOrig="634" w:dyaOrig="361" w14:anchorId="6AD65B6F">
-          <v:shape id="_x0000_i1131" type="#_x0000_t75" style="width:31.8pt;height:18pt" o:ole="">
-            <v:imagedata r:id="rId101" o:title=""/>
+          <v:shape id="_x0000_i1074" type="#_x0000_t75" style="width:31.8pt;height:18pt" o:ole="">
+            <v:imagedata r:id="rId103" o:title=""/>
           </v:shape>
-          <o:OLEObject Type="Embed" ProgID="Equation.AxMath" ShapeID="_x0000_i1131" DrawAspect="Content" ObjectID="_1620036119" r:id="rId102"/>
+          <o:OLEObject Type="Embed" ProgID="Equation.AxMath" ShapeID="_x0000_i1074" DrawAspect="Content" ObjectID="_1620111265" r:id="rId104"/>
         </w:object>
       </w:r>
       <w:r>
@@ -4909,10 +4889,10 @@
           <w:szCs w:val="24"/>
         </w:rPr>
         <w:object w:dxaOrig="374" w:dyaOrig="359" w14:anchorId="25DA280B">
-          <v:shape id="_x0000_i1133" type="#_x0000_t75" style="width:18.6pt;height:18pt" o:ole="">
-            <v:imagedata r:id="rId103" o:title=""/>
+          <v:shape id="_x0000_i1075" type="#_x0000_t75" style="width:18.6pt;height:18pt" o:ole="">
+            <v:imagedata r:id="rId105" o:title=""/>
           </v:shape>
-          <o:OLEObject Type="Embed" ProgID="Equation.AxMath" ShapeID="_x0000_i1133" DrawAspect="Content" ObjectID="_1620036120" r:id="rId104"/>
+          <o:OLEObject Type="Embed" ProgID="Equation.AxMath" ShapeID="_x0000_i1075" DrawAspect="Content" ObjectID="_1620111266" r:id="rId106"/>
         </w:object>
       </w:r>
       <w:r>
@@ -4984,10 +4964,10 @@
           <w:szCs w:val="24"/>
         </w:rPr>
         <w:object w:dxaOrig="253" w:dyaOrig="358" w14:anchorId="1EBE9D2F">
-          <v:shape id="_x0000_i1135" type="#_x0000_t75" style="width:12.6pt;height:18pt" o:ole="">
-            <v:imagedata r:id="rId105" o:title=""/>
+          <v:shape id="_x0000_i1076" type="#_x0000_t75" style="width:12.6pt;height:18pt" o:ole="">
+            <v:imagedata r:id="rId107" o:title=""/>
           </v:shape>
-          <o:OLEObject Type="Embed" ProgID="Equation.AxMath" ShapeID="_x0000_i1135" DrawAspect="Content" ObjectID="_1620036121" r:id="rId106"/>
+          <o:OLEObject Type="Embed" ProgID="Equation.AxMath" ShapeID="_x0000_i1076" DrawAspect="Content" ObjectID="_1620111267" r:id="rId108"/>
         </w:object>
       </w:r>
       <w:r>
@@ -5081,9 +5061,6 @@
     <w:p>
       <w:pPr>
         <w:ind w:firstLine="480"/>
-        <w:rPr>
-          <w:rFonts w:hint="eastAsia"/>
-        </w:rPr>
       </w:pPr>
       <w:r>
         <w:rPr>
@@ -5193,7 +5170,7 @@
         <w:ind w:firstLine="480"/>
         <w:jc w:val="left"/>
         <w:rPr>
-          <w:rFonts w:ascii="宋体" w:hAnsi="宋体" w:hint="eastAsia"/>
+          <w:rFonts w:ascii="宋体" w:hAnsi="宋体"/>
           <w:szCs w:val="21"/>
         </w:rPr>
       </w:pPr>
@@ -5399,7 +5376,7 @@
                     <pic:cNvPicPr/>
                   </pic:nvPicPr>
                   <pic:blipFill>
-                    <a:blip r:embed="rId107">
+                    <a:blip r:embed="rId109">
                       <a:extLst>
                         <a:ext uri="{28A0092B-C50C-407E-A947-70E740481C1C}">
                           <a14:useLocalDpi xmlns:a14="http://schemas.microsoft.com/office/drawing/2010/main" val="0"/>
@@ -5552,6 +5529,12 @@
       </w:r>
     </w:p>
     <w:sectPr>
+      <w:headerReference w:type="even" r:id="rId110"/>
+      <w:headerReference w:type="default" r:id="rId111"/>
+      <w:footerReference w:type="even" r:id="rId112"/>
+      <w:footerReference w:type="default" r:id="rId113"/>
+      <w:headerReference w:type="first" r:id="rId114"/>
+      <w:footerReference w:type="first" r:id="rId115"/>
       <w:pgSz w:w="11906" w:h="16838"/>
       <w:pgMar w:top="1440" w:right="1800" w:bottom="1440" w:left="1800" w:header="851" w:footer="992" w:gutter="0"/>
       <w:cols w:space="425"/>
@@ -5559,6 +5542,126 @@
     </w:sectPr>
   </w:body>
 </w:document>
+</file>
+
+<file path=word/endnotes.xml><?xml version="1.0" encoding="utf-8"?>
+<w:endnotes xmlns:wpc="http://schemas.microsoft.com/office/word/2010/wordprocessingCanvas" xmlns:cx="http://schemas.microsoft.com/office/drawing/2014/chartex" xmlns:cx1="http://schemas.microsoft.com/office/drawing/2015/9/8/chartex" xmlns:cx2="http://schemas.microsoft.com/office/drawing/2015/10/21/chartex" xmlns:cx3="http://schemas.microsoft.com/office/drawing/2016/5/9/chartex" xmlns:cx4="http://schemas.microsoft.com/office/drawing/2016/5/10/chartex" xmlns:cx5="http://schemas.microsoft.com/office/drawing/2016/5/11/chartex" xmlns:cx6="http://schemas.microsoft.com/office/drawing/2016/5/12/chartex" xmlns:cx7="http://schemas.microsoft.com/office/drawing/2016/5/13/chartex" xmlns:cx8="http://schemas.microsoft.com/office/drawing/2016/5/14/chartex" xmlns:mc="http://schemas.openxmlformats.org/markup-compatibility/2006" xmlns:aink="http://schemas.microsoft.com/office/drawing/2016/ink" xmlns:am3d="http://schemas.microsoft.com/office/drawing/2017/model3d" xmlns:o="urn:schemas-microsoft-com:office:office" xmlns:r="http://schemas.openxmlformats.org/officeDocument/2006/relationships" xmlns:m="http://schemas.openxmlformats.org/officeDocument/2006/math" xmlns:v="urn:schemas-microsoft-com:vml" xmlns:wp14="http://schemas.microsoft.com/office/word/2010/wordprocessingDrawing" xmlns:wp="http://schemas.openxmlformats.org/drawingml/2006/wordprocessingDrawing" xmlns:w10="urn:schemas-microsoft-com:office:word" xmlns:w="http://schemas.openxmlformats.org/wordprocessingml/2006/main" xmlns:w14="http://schemas.microsoft.com/office/word/2010/wordml" xmlns:w15="http://schemas.microsoft.com/office/word/2012/wordml" xmlns:w16cid="http://schemas.microsoft.com/office/word/2016/wordml/cid" xmlns:w16se="http://schemas.microsoft.com/office/word/2015/wordml/symex" xmlns:wpg="http://schemas.microsoft.com/office/word/2010/wordprocessingGroup" xmlns:wpi="http://schemas.microsoft.com/office/word/2010/wordprocessingInk" xmlns:wne="http://schemas.microsoft.com/office/word/2006/wordml" xmlns:wps="http://schemas.microsoft.com/office/word/2010/wordprocessingShape" mc:Ignorable="w14 w15 w16se w16cid wp14">
+  <w:endnote w:type="separator" w:id="-1">
+    <w:p>
+      <w:pPr>
+        <w:spacing w:line="240" w:lineRule="auto"/>
+        <w:ind w:firstLine="480"/>
+      </w:pPr>
+      <w:r>
+        <w:separator/>
+      </w:r>
+    </w:p>
+  </w:endnote>
+  <w:endnote w:type="continuationSeparator" w:id="0">
+    <w:p>
+      <w:pPr>
+        <w:spacing w:line="240" w:lineRule="auto"/>
+        <w:ind w:firstLine="480"/>
+      </w:pPr>
+      <w:r>
+        <w:continuationSeparator/>
+      </w:r>
+    </w:p>
+  </w:endnote>
+</w:endnotes>
+</file>
+
+<file path=word/footer1.xml><?xml version="1.0" encoding="utf-8"?>
+<w:ftr xmlns:wpc="http://schemas.microsoft.com/office/word/2010/wordprocessingCanvas" xmlns:cx="http://schemas.microsoft.com/office/drawing/2014/chartex" xmlns:cx1="http://schemas.microsoft.com/office/drawing/2015/9/8/chartex" xmlns:cx2="http://schemas.microsoft.com/office/drawing/2015/10/21/chartex" xmlns:cx3="http://schemas.microsoft.com/office/drawing/2016/5/9/chartex" xmlns:cx4="http://schemas.microsoft.com/office/drawing/2016/5/10/chartex" xmlns:cx5="http://schemas.microsoft.com/office/drawing/2016/5/11/chartex" xmlns:cx6="http://schemas.microsoft.com/office/drawing/2016/5/12/chartex" xmlns:cx7="http://schemas.microsoft.com/office/drawing/2016/5/13/chartex" xmlns:cx8="http://schemas.microsoft.com/office/drawing/2016/5/14/chartex" xmlns:mc="http://schemas.openxmlformats.org/markup-compatibility/2006" xmlns:aink="http://schemas.microsoft.com/office/drawing/2016/ink" xmlns:am3d="http://schemas.microsoft.com/office/drawing/2017/model3d" xmlns:o="urn:schemas-microsoft-com:office:office" xmlns:r="http://schemas.openxmlformats.org/officeDocument/2006/relationships" xmlns:m="http://schemas.openxmlformats.org/officeDocument/2006/math" xmlns:v="urn:schemas-microsoft-com:vml" xmlns:wp14="http://schemas.microsoft.com/office/word/2010/wordprocessingDrawing" xmlns:wp="http://schemas.openxmlformats.org/drawingml/2006/wordprocessingDrawing" xmlns:w10="urn:schemas-microsoft-com:office:word" xmlns:w="http://schemas.openxmlformats.org/wordprocessingml/2006/main" xmlns:w14="http://schemas.microsoft.com/office/word/2010/wordml" xmlns:w15="http://schemas.microsoft.com/office/word/2012/wordml" xmlns:w16cid="http://schemas.microsoft.com/office/word/2016/wordml/cid" xmlns:w16se="http://schemas.microsoft.com/office/word/2015/wordml/symex" xmlns:wpg="http://schemas.microsoft.com/office/word/2010/wordprocessingGroup" xmlns:wpi="http://schemas.microsoft.com/office/word/2010/wordprocessingInk" xmlns:wne="http://schemas.microsoft.com/office/word/2006/wordml" xmlns:wps="http://schemas.microsoft.com/office/word/2010/wordprocessingShape" mc:Ignorable="w14 w15 w16se w16cid wp14">
+  <w:p>
+    <w:pPr>
+      <w:pStyle w:val="a7"/>
+      <w:ind w:firstLine="360"/>
+    </w:pPr>
+  </w:p>
+</w:ftr>
+</file>
+
+<file path=word/footer2.xml><?xml version="1.0" encoding="utf-8"?>
+<w:ftr xmlns:wpc="http://schemas.microsoft.com/office/word/2010/wordprocessingCanvas" xmlns:cx="http://schemas.microsoft.com/office/drawing/2014/chartex" xmlns:cx1="http://schemas.microsoft.com/office/drawing/2015/9/8/chartex" xmlns:cx2="http://schemas.microsoft.com/office/drawing/2015/10/21/chartex" xmlns:cx3="http://schemas.microsoft.com/office/drawing/2016/5/9/chartex" xmlns:cx4="http://schemas.microsoft.com/office/drawing/2016/5/10/chartex" xmlns:cx5="http://schemas.microsoft.com/office/drawing/2016/5/11/chartex" xmlns:cx6="http://schemas.microsoft.com/office/drawing/2016/5/12/chartex" xmlns:cx7="http://schemas.microsoft.com/office/drawing/2016/5/13/chartex" xmlns:cx8="http://schemas.microsoft.com/office/drawing/2016/5/14/chartex" xmlns:mc="http://schemas.openxmlformats.org/markup-compatibility/2006" xmlns:aink="http://schemas.microsoft.com/office/drawing/2016/ink" xmlns:am3d="http://schemas.microsoft.com/office/drawing/2017/model3d" xmlns:o="urn:schemas-microsoft-com:office:office" xmlns:r="http://schemas.openxmlformats.org/officeDocument/2006/relationships" xmlns:m="http://schemas.openxmlformats.org/officeDocument/2006/math" xmlns:v="urn:schemas-microsoft-com:vml" xmlns:wp14="http://schemas.microsoft.com/office/word/2010/wordprocessingDrawing" xmlns:wp="http://schemas.openxmlformats.org/drawingml/2006/wordprocessingDrawing" xmlns:w10="urn:schemas-microsoft-com:office:word" xmlns:w="http://schemas.openxmlformats.org/wordprocessingml/2006/main" xmlns:w14="http://schemas.microsoft.com/office/word/2010/wordml" xmlns:w15="http://schemas.microsoft.com/office/word/2012/wordml" xmlns:w16cid="http://schemas.microsoft.com/office/word/2016/wordml/cid" xmlns:w16se="http://schemas.microsoft.com/office/word/2015/wordml/symex" xmlns:wpg="http://schemas.microsoft.com/office/word/2010/wordprocessingGroup" xmlns:wpi="http://schemas.microsoft.com/office/word/2010/wordprocessingInk" xmlns:wne="http://schemas.microsoft.com/office/word/2006/wordml" xmlns:wps="http://schemas.microsoft.com/office/word/2010/wordprocessingShape" mc:Ignorable="w14 w15 w16se w16cid wp14">
+  <w:p>
+    <w:pPr>
+      <w:pStyle w:val="a7"/>
+      <w:ind w:firstLine="360"/>
+    </w:pPr>
+  </w:p>
+</w:ftr>
+</file>
+
+<file path=word/footer3.xml><?xml version="1.0" encoding="utf-8"?>
+<w:ftr xmlns:wpc="http://schemas.microsoft.com/office/word/2010/wordprocessingCanvas" xmlns:cx="http://schemas.microsoft.com/office/drawing/2014/chartex" xmlns:cx1="http://schemas.microsoft.com/office/drawing/2015/9/8/chartex" xmlns:cx2="http://schemas.microsoft.com/office/drawing/2015/10/21/chartex" xmlns:cx3="http://schemas.microsoft.com/office/drawing/2016/5/9/chartex" xmlns:cx4="http://schemas.microsoft.com/office/drawing/2016/5/10/chartex" xmlns:cx5="http://schemas.microsoft.com/office/drawing/2016/5/11/chartex" xmlns:cx6="http://schemas.microsoft.com/office/drawing/2016/5/12/chartex" xmlns:cx7="http://schemas.microsoft.com/office/drawing/2016/5/13/chartex" xmlns:cx8="http://schemas.microsoft.com/office/drawing/2016/5/14/chartex" xmlns:mc="http://schemas.openxmlformats.org/markup-compatibility/2006" xmlns:aink="http://schemas.microsoft.com/office/drawing/2016/ink" xmlns:am3d="http://schemas.microsoft.com/office/drawing/2017/model3d" xmlns:o="urn:schemas-microsoft-com:office:office" xmlns:r="http://schemas.openxmlformats.org/officeDocument/2006/relationships" xmlns:m="http://schemas.openxmlformats.org/officeDocument/2006/math" xmlns:v="urn:schemas-microsoft-com:vml" xmlns:wp14="http://schemas.microsoft.com/office/word/2010/wordprocessingDrawing" xmlns:wp="http://schemas.openxmlformats.org/drawingml/2006/wordprocessingDrawing" xmlns:w10="urn:schemas-microsoft-com:office:word" xmlns:w="http://schemas.openxmlformats.org/wordprocessingml/2006/main" xmlns:w14="http://schemas.microsoft.com/office/word/2010/wordml" xmlns:w15="http://schemas.microsoft.com/office/word/2012/wordml" xmlns:w16cid="http://schemas.microsoft.com/office/word/2016/wordml/cid" xmlns:w16se="http://schemas.microsoft.com/office/word/2015/wordml/symex" xmlns:wpg="http://schemas.microsoft.com/office/word/2010/wordprocessingGroup" xmlns:wpi="http://schemas.microsoft.com/office/word/2010/wordprocessingInk" xmlns:wne="http://schemas.microsoft.com/office/word/2006/wordml" xmlns:wps="http://schemas.microsoft.com/office/word/2010/wordprocessingShape" mc:Ignorable="w14 w15 w16se w16cid wp14">
+  <w:p>
+    <w:pPr>
+      <w:pStyle w:val="a7"/>
+      <w:ind w:firstLine="360"/>
+    </w:pPr>
+  </w:p>
+</w:ftr>
+</file>
+
+<file path=word/footnotes.xml><?xml version="1.0" encoding="utf-8"?>
+<w:footnotes xmlns:wpc="http://schemas.microsoft.com/office/word/2010/wordprocessingCanvas" xmlns:cx="http://schemas.microsoft.com/office/drawing/2014/chartex" xmlns:cx1="http://schemas.microsoft.com/office/drawing/2015/9/8/chartex" xmlns:cx2="http://schemas.microsoft.com/office/drawing/2015/10/21/chartex" xmlns:cx3="http://schemas.microsoft.com/office/drawing/2016/5/9/chartex" xmlns:cx4="http://schemas.microsoft.com/office/drawing/2016/5/10/chartex" xmlns:cx5="http://schemas.microsoft.com/office/drawing/2016/5/11/chartex" xmlns:cx6="http://schemas.microsoft.com/office/drawing/2016/5/12/chartex" xmlns:cx7="http://schemas.microsoft.com/office/drawing/2016/5/13/chartex" xmlns:cx8="http://schemas.microsoft.com/office/drawing/2016/5/14/chartex" xmlns:mc="http://schemas.openxmlformats.org/markup-compatibility/2006" xmlns:aink="http://schemas.microsoft.com/office/drawing/2016/ink" xmlns:am3d="http://schemas.microsoft.com/office/drawing/2017/model3d" xmlns:o="urn:schemas-microsoft-com:office:office" xmlns:r="http://schemas.openxmlformats.org/officeDocument/2006/relationships" xmlns:m="http://schemas.openxmlformats.org/officeDocument/2006/math" xmlns:v="urn:schemas-microsoft-com:vml" xmlns:wp14="http://schemas.microsoft.com/office/word/2010/wordprocessingDrawing" xmlns:wp="http://schemas.openxmlformats.org/drawingml/2006/wordprocessingDrawing" xmlns:w10="urn:schemas-microsoft-com:office:word" xmlns:w="http://schemas.openxmlformats.org/wordprocessingml/2006/main" xmlns:w14="http://schemas.microsoft.com/office/word/2010/wordml" xmlns:w15="http://schemas.microsoft.com/office/word/2012/wordml" xmlns:w16cid="http://schemas.microsoft.com/office/word/2016/wordml/cid" xmlns:w16se="http://schemas.microsoft.com/office/word/2015/wordml/symex" xmlns:wpg="http://schemas.microsoft.com/office/word/2010/wordprocessingGroup" xmlns:wpi="http://schemas.microsoft.com/office/word/2010/wordprocessingInk" xmlns:wne="http://schemas.microsoft.com/office/word/2006/wordml" xmlns:wps="http://schemas.microsoft.com/office/word/2010/wordprocessingShape" mc:Ignorable="w14 w15 w16se w16cid wp14">
+  <w:footnote w:type="separator" w:id="-1">
+    <w:p>
+      <w:pPr>
+        <w:spacing w:line="240" w:lineRule="auto"/>
+        <w:ind w:firstLine="480"/>
+      </w:pPr>
+      <w:r>
+        <w:separator/>
+      </w:r>
+    </w:p>
+  </w:footnote>
+  <w:footnote w:type="continuationSeparator" w:id="0">
+    <w:p>
+      <w:pPr>
+        <w:spacing w:line="240" w:lineRule="auto"/>
+        <w:ind w:firstLine="480"/>
+      </w:pPr>
+      <w:r>
+        <w:continuationSeparator/>
+      </w:r>
+    </w:p>
+  </w:footnote>
+</w:footnotes>
+</file>
+
+<file path=word/header1.xml><?xml version="1.0" encoding="utf-8"?>
+<w:hdr xmlns:wpc="http://schemas.microsoft.com/office/word/2010/wordprocessingCanvas" xmlns:cx="http://schemas.microsoft.com/office/drawing/2014/chartex" xmlns:cx1="http://schemas.microsoft.com/office/drawing/2015/9/8/chartex" xmlns:cx2="http://schemas.microsoft.com/office/drawing/2015/10/21/chartex" xmlns:cx3="http://schemas.microsoft.com/office/drawing/2016/5/9/chartex" xmlns:cx4="http://schemas.microsoft.com/office/drawing/2016/5/10/chartex" xmlns:cx5="http://schemas.microsoft.com/office/drawing/2016/5/11/chartex" xmlns:cx6="http://schemas.microsoft.com/office/drawing/2016/5/12/chartex" xmlns:cx7="http://schemas.microsoft.com/office/drawing/2016/5/13/chartex" xmlns:cx8="http://schemas.microsoft.com/office/drawing/2016/5/14/chartex" xmlns:mc="http://schemas.openxmlformats.org/markup-compatibility/2006" xmlns:aink="http://schemas.microsoft.com/office/drawing/2016/ink" xmlns:am3d="http://schemas.microsoft.com/office/drawing/2017/model3d" xmlns:o="urn:schemas-microsoft-com:office:office" xmlns:r="http://schemas.openxmlformats.org/officeDocument/2006/relationships" xmlns:m="http://schemas.openxmlformats.org/officeDocument/2006/math" xmlns:v="urn:schemas-microsoft-com:vml" xmlns:wp14="http://schemas.microsoft.com/office/word/2010/wordprocessingDrawing" xmlns:wp="http://schemas.openxmlformats.org/drawingml/2006/wordprocessingDrawing" xmlns:w10="urn:schemas-microsoft-com:office:word" xmlns:w="http://schemas.openxmlformats.org/wordprocessingml/2006/main" xmlns:w14="http://schemas.microsoft.com/office/word/2010/wordml" xmlns:w15="http://schemas.microsoft.com/office/word/2012/wordml" xmlns:w16cid="http://schemas.microsoft.com/office/word/2016/wordml/cid" xmlns:w16se="http://schemas.microsoft.com/office/word/2015/wordml/symex" xmlns:wpg="http://schemas.microsoft.com/office/word/2010/wordprocessingGroup" xmlns:wpi="http://schemas.microsoft.com/office/word/2010/wordprocessingInk" xmlns:wne="http://schemas.microsoft.com/office/word/2006/wordml" xmlns:wps="http://schemas.microsoft.com/office/word/2010/wordprocessingShape" mc:Ignorable="w14 w15 w16se w16cid wp14">
+  <w:p>
+    <w:pPr>
+      <w:pStyle w:val="a5"/>
+      <w:ind w:firstLine="360"/>
+    </w:pPr>
+  </w:p>
+</w:hdr>
+</file>
+
+<file path=word/header2.xml><?xml version="1.0" encoding="utf-8"?>
+<w:hdr xmlns:wpc="http://schemas.microsoft.com/office/word/2010/wordprocessingCanvas" xmlns:cx="http://schemas.microsoft.com/office/drawing/2014/chartex" xmlns:cx1="http://schemas.microsoft.com/office/drawing/2015/9/8/chartex" xmlns:cx2="http://schemas.microsoft.com/office/drawing/2015/10/21/chartex" xmlns:cx3="http://schemas.microsoft.com/office/drawing/2016/5/9/chartex" xmlns:cx4="http://schemas.microsoft.com/office/drawing/2016/5/10/chartex" xmlns:cx5="http://schemas.microsoft.com/office/drawing/2016/5/11/chartex" xmlns:cx6="http://schemas.microsoft.com/office/drawing/2016/5/12/chartex" xmlns:cx7="http://schemas.microsoft.com/office/drawing/2016/5/13/chartex" xmlns:cx8="http://schemas.microsoft.com/office/drawing/2016/5/14/chartex" xmlns:mc="http://schemas.openxmlformats.org/markup-compatibility/2006" xmlns:aink="http://schemas.microsoft.com/office/drawing/2016/ink" xmlns:am3d="http://schemas.microsoft.com/office/drawing/2017/model3d" xmlns:o="urn:schemas-microsoft-com:office:office" xmlns:r="http://schemas.openxmlformats.org/officeDocument/2006/relationships" xmlns:m="http://schemas.openxmlformats.org/officeDocument/2006/math" xmlns:v="urn:schemas-microsoft-com:vml" xmlns:wp14="http://schemas.microsoft.com/office/word/2010/wordprocessingDrawing" xmlns:wp="http://schemas.openxmlformats.org/drawingml/2006/wordprocessingDrawing" xmlns:w10="urn:schemas-microsoft-com:office:word" xmlns:w="http://schemas.openxmlformats.org/wordprocessingml/2006/main" xmlns:w14="http://schemas.microsoft.com/office/word/2010/wordml" xmlns:w15="http://schemas.microsoft.com/office/word/2012/wordml" xmlns:w16cid="http://schemas.microsoft.com/office/word/2016/wordml/cid" xmlns:w16se="http://schemas.microsoft.com/office/word/2015/wordml/symex" xmlns:wpg="http://schemas.microsoft.com/office/word/2010/wordprocessingGroup" xmlns:wpi="http://schemas.microsoft.com/office/word/2010/wordprocessingInk" xmlns:wne="http://schemas.microsoft.com/office/word/2006/wordml" xmlns:wps="http://schemas.microsoft.com/office/word/2010/wordprocessingShape" mc:Ignorable="w14 w15 w16se w16cid wp14">
+  <w:p>
+    <w:pPr>
+      <w:pStyle w:val="a5"/>
+      <w:ind w:firstLine="360"/>
+    </w:pPr>
+  </w:p>
+</w:hdr>
+</file>
+
+<file path=word/header3.xml><?xml version="1.0" encoding="utf-8"?>
+<w:hdr xmlns:wpc="http://schemas.microsoft.com/office/word/2010/wordprocessingCanvas" xmlns:cx="http://schemas.microsoft.com/office/drawing/2014/chartex" xmlns:cx1="http://schemas.microsoft.com/office/drawing/2015/9/8/chartex" xmlns:cx2="http://schemas.microsoft.com/office/drawing/2015/10/21/chartex" xmlns:cx3="http://schemas.microsoft.com/office/drawing/2016/5/9/chartex" xmlns:cx4="http://schemas.microsoft.com/office/drawing/2016/5/10/chartex" xmlns:cx5="http://schemas.microsoft.com/office/drawing/2016/5/11/chartex" xmlns:cx6="http://schemas.microsoft.com/office/drawing/2016/5/12/chartex" xmlns:cx7="http://schemas.microsoft.com/office/drawing/2016/5/13/chartex" xmlns:cx8="http://schemas.microsoft.com/office/drawing/2016/5/14/chartex" xmlns:mc="http://schemas.openxmlformats.org/markup-compatibility/2006" xmlns:aink="http://schemas.microsoft.com/office/drawing/2016/ink" xmlns:am3d="http://schemas.microsoft.com/office/drawing/2017/model3d" xmlns:o="urn:schemas-microsoft-com:office:office" xmlns:r="http://schemas.openxmlformats.org/officeDocument/2006/relationships" xmlns:m="http://schemas.openxmlformats.org/officeDocument/2006/math" xmlns:v="urn:schemas-microsoft-com:vml" xmlns:wp14="http://schemas.microsoft.com/office/word/2010/wordprocessingDrawing" xmlns:wp="http://schemas.openxmlformats.org/drawingml/2006/wordprocessingDrawing" xmlns:w10="urn:schemas-microsoft-com:office:word" xmlns:w="http://schemas.openxmlformats.org/wordprocessingml/2006/main" xmlns:w14="http://schemas.microsoft.com/office/word/2010/wordml" xmlns:w15="http://schemas.microsoft.com/office/word/2012/wordml" xmlns:w16cid="http://schemas.microsoft.com/office/word/2016/wordml/cid" xmlns:w16se="http://schemas.microsoft.com/office/word/2015/wordml/symex" xmlns:wpg="http://schemas.microsoft.com/office/word/2010/wordprocessingGroup" xmlns:wpi="http://schemas.microsoft.com/office/word/2010/wordprocessingInk" xmlns:wne="http://schemas.microsoft.com/office/word/2006/wordml" xmlns:wps="http://schemas.microsoft.com/office/word/2010/wordprocessingShape" mc:Ignorable="w14 w15 w16se w16cid wp14">
+  <w:p>
+    <w:pPr>
+      <w:pStyle w:val="a5"/>
+      <w:ind w:firstLine="360"/>
+    </w:pPr>
+  </w:p>
+</w:hdr>
 </file>
 
 <file path=word/numbering.xml><?xml version="1.0" encoding="utf-8"?>
@@ -6761,6 +6864,75 @@
       <w:szCs w:val="20"/>
     </w:rPr>
   </w:style>
+  <w:style w:type="paragraph" w:styleId="a5">
+    <w:name w:val="header"/>
+    <w:basedOn w:val="a"/>
+    <w:link w:val="a6"/>
+    <w:uiPriority w:val="99"/>
+    <w:unhideWhenUsed/>
+    <w:rsid w:val="00493684"/>
+    <w:pPr>
+      <w:pBdr>
+        <w:bottom w:val="single" w:sz="6" w:space="1" w:color="auto"/>
+      </w:pBdr>
+      <w:tabs>
+        <w:tab w:val="center" w:pos="4153"/>
+        <w:tab w:val="right" w:pos="8306"/>
+      </w:tabs>
+      <w:snapToGrid w:val="0"/>
+      <w:spacing w:line="240" w:lineRule="auto"/>
+      <w:jc w:val="center"/>
+    </w:pPr>
+    <w:rPr>
+      <w:sz w:val="18"/>
+      <w:szCs w:val="18"/>
+    </w:rPr>
+  </w:style>
+  <w:style w:type="character" w:customStyle="1" w:styleId="a6">
+    <w:name w:val="页眉 字符"/>
+    <w:basedOn w:val="a0"/>
+    <w:link w:val="a5"/>
+    <w:uiPriority w:val="99"/>
+    <w:rsid w:val="00493684"/>
+    <w:rPr>
+      <w:rFonts w:eastAsia="宋体"/>
+      <w:sz w:val="18"/>
+      <w:szCs w:val="18"/>
+    </w:rPr>
+  </w:style>
+  <w:style w:type="paragraph" w:styleId="a7">
+    <w:name w:val="footer"/>
+    <w:basedOn w:val="a"/>
+    <w:link w:val="a8"/>
+    <w:uiPriority w:val="99"/>
+    <w:unhideWhenUsed/>
+    <w:rsid w:val="00493684"/>
+    <w:pPr>
+      <w:tabs>
+        <w:tab w:val="center" w:pos="4153"/>
+        <w:tab w:val="right" w:pos="8306"/>
+      </w:tabs>
+      <w:snapToGrid w:val="0"/>
+      <w:spacing w:line="240" w:lineRule="auto"/>
+      <w:jc w:val="left"/>
+    </w:pPr>
+    <w:rPr>
+      <w:sz w:val="18"/>
+      <w:szCs w:val="18"/>
+    </w:rPr>
+  </w:style>
+  <w:style w:type="character" w:customStyle="1" w:styleId="a8">
+    <w:name w:val="页脚 字符"/>
+    <w:basedOn w:val="a0"/>
+    <w:link w:val="a7"/>
+    <w:uiPriority w:val="99"/>
+    <w:rsid w:val="00493684"/>
+    <w:rPr>
+      <w:rFonts w:eastAsia="宋体"/>
+      <w:sz w:val="18"/>
+      <w:szCs w:val="18"/>
+    </w:rPr>
+  </w:style>
 </w:styles>
 </file>
 
